--- a/RoadMap_0.1.docx
+++ b/RoadMap_0.1.docx
@@ -19,6 +19,16 @@
         </w:rPr>
         <w:t>Computer Vision</w:t>
       </w:r>
+    </w:p>
+    <w:p>
+      <w:pPr>
+        <w:jc w:val="center"/>
+        <w:rPr>
+          <w:b/>
+          <w:sz w:val="36"/>
+          <w:szCs w:val="36"/>
+        </w:rPr>
+      </w:pPr>
     </w:p>
     <w:p>
       <w:pPr>
@@ -201,6 +211,18 @@
     <w:p>
       <w:pPr>
         <w:pStyle w:val="ListParagraph"/>
+        <w:ind w:left="795"/>
+        <w:jc w:val="both"/>
+        <w:rPr>
+          <w:b/>
+          <w:sz w:val="24"/>
+          <w:szCs w:val="24"/>
+        </w:rPr>
+      </w:pPr>
+    </w:p>
+    <w:p>
+      <w:pPr>
+        <w:pStyle w:val="ListParagraph"/>
         <w:numPr>
           <w:ilvl w:val="0"/>
           <w:numId w:val="1"/>
@@ -475,7 +497,21 @@
                 <w:sz w:val="24"/>
                 <w:szCs w:val="24"/>
               </w:rPr>
-              <w:t>What you can do with an image</w:t>
+              <w:t xml:space="preserve">What </w:t>
+            </w:r>
+            <w:r>
+              <w:rPr>
+                <w:sz w:val="24"/>
+                <w:szCs w:val="24"/>
+              </w:rPr>
+              <w:t>operations you can do on</w:t>
+            </w:r>
+            <w:r>
+              <w:rPr>
+                <w:sz w:val="24"/>
+                <w:szCs w:val="24"/>
+              </w:rPr>
+              <w:t xml:space="preserve"> an image</w:t>
             </w:r>
           </w:p>
         </w:tc>
@@ -537,7 +573,21 @@
                 <w:sz w:val="24"/>
                 <w:szCs w:val="24"/>
               </w:rPr>
-              <w:t>What math can do to image</w:t>
+              <w:t>What math can do to</w:t>
+            </w:r>
+            <w:r>
+              <w:rPr>
+                <w:sz w:val="24"/>
+                <w:szCs w:val="24"/>
+              </w:rPr>
+              <w:t xml:space="preserve"> an</w:t>
+            </w:r>
+            <w:r>
+              <w:rPr>
+                <w:sz w:val="24"/>
+                <w:szCs w:val="24"/>
+              </w:rPr>
+              <w:t xml:space="preserve"> image</w:t>
             </w:r>
           </w:p>
         </w:tc>
@@ -729,112 +779,7 @@
                 <w:sz w:val="24"/>
                 <w:szCs w:val="24"/>
               </w:rPr>
-              <w:t xml:space="preserve">Color </w:t>
-            </w:r>
-            <w:r>
-              <w:rPr>
-                <w:sz w:val="24"/>
-                <w:szCs w:val="24"/>
-              </w:rPr>
-              <w:t>Spaces</w:t>
-            </w:r>
-            <w:r>
-              <w:rPr>
-                <w:sz w:val="24"/>
-                <w:szCs w:val="24"/>
-              </w:rPr>
-              <w:t xml:space="preserve">, Color </w:t>
-            </w:r>
-            <w:r>
-              <w:rPr>
-                <w:sz w:val="24"/>
-                <w:szCs w:val="24"/>
-              </w:rPr>
-              <w:t>Transforms</w:t>
-            </w:r>
-            <w:r>
-              <w:rPr>
-                <w:sz w:val="24"/>
-                <w:szCs w:val="24"/>
-              </w:rPr>
-              <w:t xml:space="preserve">, </w:t>
-            </w:r>
-            <w:r>
-              <w:rPr>
-                <w:sz w:val="24"/>
-                <w:szCs w:val="24"/>
-              </w:rPr>
-              <w:t>Image</w:t>
-            </w:r>
-            <w:r>
-              <w:rPr>
-                <w:sz w:val="24"/>
-                <w:szCs w:val="24"/>
-              </w:rPr>
-              <w:t xml:space="preserve"> </w:t>
-            </w:r>
-            <w:r>
-              <w:rPr>
-                <w:sz w:val="24"/>
-                <w:szCs w:val="24"/>
-              </w:rPr>
-              <w:t>Filtering</w:t>
-            </w:r>
-            <w:r>
-              <w:rPr>
-                <w:sz w:val="24"/>
-                <w:szCs w:val="24"/>
-              </w:rPr>
-              <w:t xml:space="preserve">, </w:t>
-            </w:r>
-            <w:r>
-              <w:rPr>
-                <w:sz w:val="24"/>
-                <w:szCs w:val="24"/>
-              </w:rPr>
-              <w:t>Image</w:t>
-            </w:r>
-            <w:r>
-              <w:rPr>
-                <w:sz w:val="24"/>
-                <w:szCs w:val="24"/>
-              </w:rPr>
-              <w:t xml:space="preserve"> </w:t>
-            </w:r>
-            <w:r>
-              <w:rPr>
-                <w:sz w:val="24"/>
-                <w:szCs w:val="24"/>
-              </w:rPr>
-              <w:t>Smoothing</w:t>
-            </w:r>
-            <w:r>
-              <w:rPr>
-                <w:sz w:val="24"/>
-                <w:szCs w:val="24"/>
-              </w:rPr>
-              <w:t xml:space="preserve">, </w:t>
-            </w:r>
-            <w:r>
-              <w:rPr>
-                <w:sz w:val="24"/>
-                <w:szCs w:val="24"/>
-              </w:rPr>
-              <w:t>Image</w:t>
-            </w:r>
-            <w:r>
-              <w:rPr>
-                <w:sz w:val="24"/>
-                <w:szCs w:val="24"/>
-              </w:rPr>
-              <w:t xml:space="preserve"> </w:t>
-            </w:r>
-            <w:r>
-              <w:rPr>
-                <w:sz w:val="24"/>
-                <w:szCs w:val="24"/>
-              </w:rPr>
-              <w:t>Gradients</w:t>
+              <w:t>Color Spaces, Color Transforms, Image Filtering, Image Smoothing, Image Gradients</w:t>
             </w:r>
           </w:p>
         </w:tc>
@@ -897,64 +842,14 @@
                 <w:sz w:val="24"/>
                 <w:szCs w:val="24"/>
               </w:rPr>
-              <w:t>Geometric</w:t>
-            </w:r>
-            <w:r>
-              <w:rPr>
-                <w:bCs/>
-                <w:sz w:val="24"/>
-                <w:szCs w:val="24"/>
-              </w:rPr>
-              <w:t xml:space="preserve"> </w:t>
-            </w:r>
-            <w:r>
-              <w:rPr>
-                <w:sz w:val="24"/>
-                <w:szCs w:val="24"/>
-              </w:rPr>
-              <w:t>Transforms</w:t>
-            </w:r>
-            <w:r>
-              <w:rPr>
-                <w:sz w:val="24"/>
-                <w:szCs w:val="24"/>
-              </w:rPr>
-              <w:t xml:space="preserve">, Image </w:t>
-            </w:r>
-            <w:r>
-              <w:rPr>
-                <w:sz w:val="24"/>
-                <w:szCs w:val="24"/>
-              </w:rPr>
-              <w:t>Features</w:t>
-            </w:r>
-            <w:r>
-              <w:rPr>
-                <w:sz w:val="24"/>
-                <w:szCs w:val="24"/>
-              </w:rPr>
-              <w:t xml:space="preserve">, </w:t>
-            </w:r>
-            <w:r>
-              <w:rPr>
-                <w:sz w:val="24"/>
-                <w:szCs w:val="24"/>
-              </w:rPr>
-              <w:t>Feature</w:t>
-            </w:r>
-            <w:r>
-              <w:rPr>
-                <w:sz w:val="24"/>
-                <w:szCs w:val="24"/>
-              </w:rPr>
-              <w:t xml:space="preserve"> </w:t>
-            </w:r>
-            <w:r>
-              <w:rPr>
-                <w:sz w:val="24"/>
-                <w:szCs w:val="24"/>
-              </w:rPr>
-              <w:t>Matching</w:t>
+              <w:t xml:space="preserve">Geometric </w:t>
+            </w:r>
+            <w:r>
+              <w:rPr>
+                <w:sz w:val="24"/>
+                <w:szCs w:val="24"/>
+              </w:rPr>
+              <w:t>Transforms, Image Features, Feature Matching</w:t>
             </w:r>
           </w:p>
         </w:tc>
@@ -1224,9 +1119,6 @@
         </w:rPr>
       </w:pPr>
     </w:p>
-    <w:p/>
-    <w:p/>
-    <w:p/>
     <w:p/>
     <w:p>
       <w:pPr>
@@ -1247,6 +1139,7 @@
           <w:b/>
           <w:sz w:val="24"/>
         </w:rPr>
+        <w:lastRenderedPageBreak/>
         <w:t>Library Of Computer Vision:</w:t>
       </w:r>
     </w:p>
@@ -1504,7 +1397,14 @@
                 <w:sz w:val="24"/>
                 <w:szCs w:val="24"/>
               </w:rPr>
-              <w:t>What you can do with an image</w:t>
+              <w:t xml:space="preserve">What </w:t>
+            </w:r>
+            <w:r>
+              <w:rPr>
+                <w:sz w:val="24"/>
+                <w:szCs w:val="24"/>
+              </w:rPr>
+              <w:t xml:space="preserve">is Pytorch/Tensorflow. What are the usages </w:t>
             </w:r>
           </w:p>
         </w:tc>
@@ -1566,7 +1466,21 @@
                 <w:sz w:val="24"/>
                 <w:szCs w:val="24"/>
               </w:rPr>
-              <w:t>What math can do to image</w:t>
+              <w:t xml:space="preserve">What </w:t>
+            </w:r>
+            <w:r>
+              <w:rPr>
+                <w:sz w:val="24"/>
+                <w:szCs w:val="24"/>
+              </w:rPr>
+              <w:t xml:space="preserve">is NumPy. What are the </w:t>
+            </w:r>
+            <w:r>
+              <w:rPr>
+                <w:sz w:val="24"/>
+                <w:szCs w:val="24"/>
+              </w:rPr>
+              <w:t>usage</w:t>
             </w:r>
           </w:p>
         </w:tc>
@@ -1617,22 +1531,47 @@
           </w:tcPr>
           <w:p>
             <w:pPr>
-              <w:pStyle w:val="ListParagraph"/>
-              <w:ind w:left="0"/>
               <w:jc w:val="both"/>
               <w:cnfStyle w:val="000000100000" w:firstRow="0" w:lastRow="0" w:firstColumn="0" w:lastColumn="0" w:oddVBand="0" w:evenVBand="0" w:oddHBand="1" w:evenHBand="0" w:firstRowFirstColumn="0" w:firstRowLastColumn="0" w:lastRowFirstColumn="0" w:lastRowLastColumn="0"/>
               <w:rPr>
-                <w:sz w:val="24"/>
-                <w:szCs w:val="24"/>
-              </w:rPr>
-            </w:pPr>
-            <w:r>
-              <w:rPr>
-                <w:sz w:val="24"/>
-                <w:szCs w:val="24"/>
-              </w:rPr>
-              <w:t>What is annotation</w:t>
-            </w:r>
+                <w:b/>
+                <w:sz w:val="24"/>
+                <w:szCs w:val="24"/>
+              </w:rPr>
+            </w:pPr>
+            <w:r>
+              <w:rPr>
+                <w:sz w:val="24"/>
+                <w:szCs w:val="24"/>
+              </w:rPr>
+              <w:t xml:space="preserve">What is </w:t>
+            </w:r>
+            <w:r>
+              <w:rPr>
+                <w:sz w:val="24"/>
+                <w:szCs w:val="24"/>
+              </w:rPr>
+              <w:t>Matplotlib</w:t>
+            </w:r>
+            <w:r>
+              <w:rPr>
+                <w:sz w:val="24"/>
+                <w:szCs w:val="24"/>
+              </w:rPr>
+              <w:t>. What are the usage</w:t>
+            </w:r>
+          </w:p>
+          <w:p>
+            <w:pPr>
+              <w:pStyle w:val="ListParagraph"/>
+              <w:ind w:left="0"/>
+              <w:jc w:val="both"/>
+              <w:cnfStyle w:val="000000100000" w:firstRow="0" w:lastRow="0" w:firstColumn="0" w:lastColumn="0" w:oddVBand="0" w:evenVBand="0" w:oddHBand="1" w:evenHBand="0" w:firstRowFirstColumn="0" w:firstRowLastColumn="0" w:lastRowFirstColumn="0" w:lastRowLastColumn="0"/>
+              <w:rPr>
+                <w:sz w:val="24"/>
+                <w:szCs w:val="24"/>
+              </w:rPr>
+            </w:pPr>
           </w:p>
         </w:tc>
       </w:tr>
@@ -1679,22 +1618,40 @@
           </w:tcPr>
           <w:p>
             <w:pPr>
-              <w:pStyle w:val="ListParagraph"/>
-              <w:ind w:left="0"/>
               <w:jc w:val="both"/>
               <w:cnfStyle w:val="000000000000" w:firstRow="0" w:lastRow="0" w:firstColumn="0" w:lastColumn="0" w:oddVBand="0" w:evenVBand="0" w:oddHBand="0" w:evenHBand="0" w:firstRowFirstColumn="0" w:firstRowLastColumn="0" w:lastRowFirstColumn="0" w:lastRowLastColumn="0"/>
               <w:rPr>
-                <w:sz w:val="24"/>
-                <w:szCs w:val="24"/>
-              </w:rPr>
-            </w:pPr>
-            <w:r>
-              <w:rPr>
-                <w:sz w:val="24"/>
-                <w:szCs w:val="24"/>
-              </w:rPr>
-              <w:t>How an image is processed in binary</w:t>
-            </w:r>
+                <w:b/>
+                <w:sz w:val="24"/>
+                <w:szCs w:val="24"/>
+              </w:rPr>
+            </w:pPr>
+            <w:r>
+              <w:rPr>
+                <w:sz w:val="24"/>
+                <w:szCs w:val="24"/>
+              </w:rPr>
+              <w:t xml:space="preserve">What is </w:t>
+            </w:r>
+            <w:r>
+              <w:rPr>
+                <w:sz w:val="24"/>
+                <w:szCs w:val="24"/>
+              </w:rPr>
+              <w:t>Pandas. What are the usage</w:t>
+            </w:r>
+          </w:p>
+          <w:p>
+            <w:pPr>
+              <w:pStyle w:val="ListParagraph"/>
+              <w:ind w:left="0"/>
+              <w:jc w:val="both"/>
+              <w:cnfStyle w:val="000000000000" w:firstRow="0" w:lastRow="0" w:firstColumn="0" w:lastColumn="0" w:oddVBand="0" w:evenVBand="0" w:oddHBand="0" w:evenHBand="0" w:firstRowFirstColumn="0" w:firstRowLastColumn="0" w:lastRowFirstColumn="0" w:lastRowLastColumn="0"/>
+              <w:rPr>
+                <w:sz w:val="24"/>
+                <w:szCs w:val="24"/>
+              </w:rPr>
+            </w:pPr>
           </w:p>
         </w:tc>
       </w:tr>
@@ -1724,46 +1681,86 @@
               </w:rPr>
               <w:t>PIL</w:t>
             </w:r>
-          </w:p>
-          <w:p>
-            <w:pPr>
-              <w:pStyle w:val="ListParagraph"/>
-              <w:ind w:left="0"/>
-              <w:jc w:val="both"/>
-              <w:rPr>
-                <w:b w:val="0"/>
-                <w:sz w:val="24"/>
-                <w:szCs w:val="24"/>
-              </w:rPr>
-            </w:pPr>
-          </w:p>
-        </w:tc>
-        <w:tc>
-          <w:tcPr>
-            <w:tcW w:w="4675" w:type="dxa"/>
-          </w:tcPr>
-          <w:p>
-            <w:pPr>
-              <w:pStyle w:val="ListParagraph"/>
-              <w:ind w:left="0"/>
+            <w:r>
+              <w:rPr>
+                <w:b w:val="0"/>
+                <w:sz w:val="24"/>
+                <w:szCs w:val="24"/>
+              </w:rPr>
+              <w:t>(</w:t>
+            </w:r>
+            <w:r>
+              <w:rPr>
+                <w:b w:val="0"/>
+                <w:sz w:val="24"/>
+                <w:szCs w:val="24"/>
+              </w:rPr>
+              <w:t>Python Imaging Library</w:t>
+            </w:r>
+            <w:r>
+              <w:rPr>
+                <w:b w:val="0"/>
+                <w:sz w:val="24"/>
+                <w:szCs w:val="24"/>
+              </w:rPr>
+              <w:t>)</w:t>
+            </w:r>
+          </w:p>
+          <w:p>
+            <w:pPr>
+              <w:pStyle w:val="ListParagraph"/>
+              <w:ind w:left="0"/>
+              <w:jc w:val="both"/>
+              <w:rPr>
+                <w:b w:val="0"/>
+                <w:sz w:val="24"/>
+                <w:szCs w:val="24"/>
+              </w:rPr>
+            </w:pPr>
+          </w:p>
+        </w:tc>
+        <w:tc>
+          <w:tcPr>
+            <w:tcW w:w="4675" w:type="dxa"/>
+          </w:tcPr>
+          <w:p>
+            <w:pPr>
               <w:jc w:val="both"/>
               <w:cnfStyle w:val="000000100000" w:firstRow="0" w:lastRow="0" w:firstColumn="0" w:lastColumn="0" w:oddVBand="0" w:evenVBand="0" w:oddHBand="1" w:evenHBand="0" w:firstRowFirstColumn="0" w:firstRowLastColumn="0" w:lastRowFirstColumn="0" w:lastRowLastColumn="0"/>
               <w:rPr>
-                <w:sz w:val="24"/>
-                <w:szCs w:val="24"/>
-              </w:rPr>
-            </w:pPr>
-            <w:r>
-              <w:rPr>
-                <w:sz w:val="24"/>
-                <w:szCs w:val="24"/>
-              </w:rPr>
-              <w:t>Color Spaces, Color Transforms, Image Filtering, Image Smoothing, Image Gradients</w:t>
-            </w:r>
-          </w:p>
-        </w:tc>
-        <w:bookmarkStart w:id="0" w:name="_GoBack"/>
-        <w:bookmarkEnd w:id="0"/>
+                <w:b/>
+                <w:sz w:val="24"/>
+                <w:szCs w:val="24"/>
+              </w:rPr>
+            </w:pPr>
+            <w:r>
+              <w:rPr>
+                <w:sz w:val="24"/>
+                <w:szCs w:val="24"/>
+              </w:rPr>
+              <w:t xml:space="preserve">What is </w:t>
+            </w:r>
+            <w:r>
+              <w:rPr>
+                <w:sz w:val="24"/>
+                <w:szCs w:val="24"/>
+              </w:rPr>
+              <w:t>PIL. What are the usage</w:t>
+            </w:r>
+          </w:p>
+          <w:p>
+            <w:pPr>
+              <w:pStyle w:val="ListParagraph"/>
+              <w:ind w:left="0"/>
+              <w:jc w:val="both"/>
+              <w:cnfStyle w:val="000000100000" w:firstRow="0" w:lastRow="0" w:firstColumn="0" w:lastColumn="0" w:oddVBand="0" w:evenVBand="0" w:oddHBand="1" w:evenHBand="0" w:firstRowFirstColumn="0" w:firstRowLastColumn="0" w:lastRowFirstColumn="0" w:lastRowLastColumn="0"/>
+              <w:rPr>
+                <w:sz w:val="24"/>
+                <w:szCs w:val="24"/>
+              </w:rPr>
+            </w:pPr>
+          </w:p>
+        </w:tc>
       </w:tr>
       <w:tr>
         <w:tc>
@@ -1808,30 +1805,40 @@
           </w:tcPr>
           <w:p>
             <w:pPr>
-              <w:pStyle w:val="ListParagraph"/>
-              <w:ind w:left="0"/>
               <w:jc w:val="both"/>
               <w:cnfStyle w:val="000000000000" w:firstRow="0" w:lastRow="0" w:firstColumn="0" w:lastColumn="0" w:oddVBand="0" w:evenVBand="0" w:oddHBand="0" w:evenHBand="0" w:firstRowFirstColumn="0" w:firstRowLastColumn="0" w:lastRowFirstColumn="0" w:lastRowLastColumn="0"/>
               <w:rPr>
-                <w:sz w:val="24"/>
-                <w:szCs w:val="24"/>
-              </w:rPr>
-            </w:pPr>
-            <w:r>
-              <w:rPr>
-                <w:bCs/>
-                <w:sz w:val="24"/>
-                <w:szCs w:val="24"/>
-              </w:rPr>
-              <w:t xml:space="preserve">Geometric </w:t>
-            </w:r>
-            <w:r>
-              <w:rPr>
-                <w:sz w:val="24"/>
-                <w:szCs w:val="24"/>
-              </w:rPr>
-              <w:t>Transforms, Image Features, Feature Matching</w:t>
-            </w:r>
+                <w:b/>
+                <w:sz w:val="24"/>
+                <w:szCs w:val="24"/>
+              </w:rPr>
+            </w:pPr>
+            <w:r>
+              <w:rPr>
+                <w:sz w:val="24"/>
+                <w:szCs w:val="24"/>
+              </w:rPr>
+              <w:t xml:space="preserve">What is </w:t>
+            </w:r>
+            <w:r>
+              <w:rPr>
+                <w:sz w:val="24"/>
+                <w:szCs w:val="24"/>
+              </w:rPr>
+              <w:t>SciPy. What are the usage</w:t>
+            </w:r>
+          </w:p>
+          <w:p>
+            <w:pPr>
+              <w:pStyle w:val="ListParagraph"/>
+              <w:ind w:left="0"/>
+              <w:jc w:val="both"/>
+              <w:cnfStyle w:val="000000000000" w:firstRow="0" w:lastRow="0" w:firstColumn="0" w:lastColumn="0" w:oddVBand="0" w:evenVBand="0" w:oddHBand="0" w:evenHBand="0" w:firstRowFirstColumn="0" w:firstRowLastColumn="0" w:lastRowFirstColumn="0" w:lastRowLastColumn="0"/>
+              <w:rPr>
+                <w:sz w:val="24"/>
+                <w:szCs w:val="24"/>
+              </w:rPr>
+            </w:pPr>
           </w:p>
         </w:tc>
       </w:tr>
@@ -1848,6 +1855,1853 @@
         </w:rPr>
       </w:pPr>
     </w:p>
+    <w:p>
+      <w:pPr>
+        <w:pStyle w:val="ListParagraph"/>
+        <w:ind w:left="795"/>
+        <w:jc w:val="both"/>
+        <w:rPr>
+          <w:b/>
+          <w:sz w:val="28"/>
+          <w:szCs w:val="24"/>
+        </w:rPr>
+      </w:pPr>
+    </w:p>
+    <w:p>
+      <w:pPr>
+        <w:pStyle w:val="ListParagraph"/>
+        <w:ind w:left="795"/>
+        <w:jc w:val="both"/>
+        <w:rPr>
+          <w:b/>
+          <w:sz w:val="28"/>
+          <w:szCs w:val="24"/>
+        </w:rPr>
+      </w:pPr>
+    </w:p>
+    <w:p>
+      <w:pPr>
+        <w:pStyle w:val="ListParagraph"/>
+        <w:numPr>
+          <w:ilvl w:val="0"/>
+          <w:numId w:val="1"/>
+        </w:numPr>
+        <w:jc w:val="both"/>
+        <w:rPr>
+          <w:b/>
+          <w:sz w:val="24"/>
+          <w:szCs w:val="24"/>
+        </w:rPr>
+      </w:pPr>
+      <w:r>
+        <w:rPr>
+          <w:b/>
+          <w:sz w:val="24"/>
+          <w:szCs w:val="24"/>
+        </w:rPr>
+        <w:t>Practice Small Project:</w:t>
+      </w:r>
+    </w:p>
+    <w:tbl>
+      <w:tblPr>
+        <w:tblStyle w:val="GridTable4-Accent3"/>
+        <w:tblW w:w="0" w:type="auto"/>
+        <w:tblLook w:val="04A0" w:firstRow="1" w:lastRow="0" w:firstColumn="1" w:lastColumn="0" w:noHBand="0" w:noVBand="1"/>
+      </w:tblPr>
+      <w:tblGrid>
+        <w:gridCol w:w="4675"/>
+        <w:gridCol w:w="4675"/>
+      </w:tblGrid>
+      <w:tr>
+        <w:trPr>
+          <w:cnfStyle w:val="100000000000" w:firstRow="1" w:lastRow="0" w:firstColumn="0" w:lastColumn="0" w:oddVBand="0" w:evenVBand="0" w:oddHBand="0" w:evenHBand="0" w:firstRowFirstColumn="0" w:firstRowLastColumn="0" w:lastRowFirstColumn="0" w:lastRowLastColumn="0"/>
+        </w:trPr>
+        <w:tc>
+          <w:tcPr>
+            <w:cnfStyle w:val="001000000000" w:firstRow="0" w:lastRow="0" w:firstColumn="1" w:lastColumn="0" w:oddVBand="0" w:evenVBand="0" w:oddHBand="0" w:evenHBand="0" w:firstRowFirstColumn="0" w:firstRowLastColumn="0" w:lastRowFirstColumn="0" w:lastRowLastColumn="0"/>
+            <w:tcW w:w="4675" w:type="dxa"/>
+          </w:tcPr>
+          <w:p>
+            <w:pPr>
+              <w:pStyle w:val="ListParagraph"/>
+              <w:ind w:left="0"/>
+              <w:jc w:val="center"/>
+              <w:rPr>
+                <w:sz w:val="24"/>
+                <w:szCs w:val="24"/>
+              </w:rPr>
+            </w:pPr>
+            <w:r>
+              <w:rPr>
+                <w:sz w:val="24"/>
+                <w:szCs w:val="24"/>
+              </w:rPr>
+              <w:t>Content</w:t>
+            </w:r>
+          </w:p>
+        </w:tc>
+        <w:tc>
+          <w:tcPr>
+            <w:tcW w:w="4675" w:type="dxa"/>
+          </w:tcPr>
+          <w:p>
+            <w:pPr>
+              <w:pStyle w:val="ListParagraph"/>
+              <w:ind w:left="0"/>
+              <w:jc w:val="center"/>
+              <w:cnfStyle w:val="100000000000" w:firstRow="1" w:lastRow="0" w:firstColumn="0" w:lastColumn="0" w:oddVBand="0" w:evenVBand="0" w:oddHBand="0" w:evenHBand="0" w:firstRowFirstColumn="0" w:firstRowLastColumn="0" w:lastRowFirstColumn="0" w:lastRowLastColumn="0"/>
+              <w:rPr>
+                <w:sz w:val="24"/>
+                <w:szCs w:val="24"/>
+              </w:rPr>
+            </w:pPr>
+            <w:r>
+              <w:rPr>
+                <w:sz w:val="24"/>
+                <w:szCs w:val="24"/>
+              </w:rPr>
+              <w:t>Remark</w:t>
+            </w:r>
+          </w:p>
+        </w:tc>
+      </w:tr>
+      <w:tr>
+        <w:trPr>
+          <w:cnfStyle w:val="000000100000" w:firstRow="0" w:lastRow="0" w:firstColumn="0" w:lastColumn="0" w:oddVBand="0" w:evenVBand="0" w:oddHBand="1" w:evenHBand="0" w:firstRowFirstColumn="0" w:firstRowLastColumn="0" w:lastRowFirstColumn="0" w:lastRowLastColumn="0"/>
+        </w:trPr>
+        <w:tc>
+          <w:tcPr>
+            <w:cnfStyle w:val="001000000000" w:firstRow="0" w:lastRow="0" w:firstColumn="1" w:lastColumn="0" w:oddVBand="0" w:evenVBand="0" w:oddHBand="0" w:evenHBand="0" w:firstRowFirstColumn="0" w:firstRowLastColumn="0" w:lastRowFirstColumn="0" w:lastRowLastColumn="0"/>
+            <w:tcW w:w="4675" w:type="dxa"/>
+          </w:tcPr>
+          <w:p>
+            <w:pPr>
+              <w:pStyle w:val="ListParagraph"/>
+              <w:ind w:left="0"/>
+              <w:jc w:val="both"/>
+              <w:rPr>
+                <w:b w:val="0"/>
+                <w:sz w:val="24"/>
+                <w:szCs w:val="24"/>
+              </w:rPr>
+            </w:pPr>
+            <w:r>
+              <w:rPr>
+                <w:b w:val="0"/>
+                <w:sz w:val="24"/>
+                <w:szCs w:val="24"/>
+              </w:rPr>
+              <w:t xml:space="preserve">Image Processing Tools using TkInter </w:t>
+            </w:r>
+          </w:p>
+          <w:p>
+            <w:pPr>
+              <w:pStyle w:val="ListParagraph"/>
+              <w:ind w:left="0"/>
+              <w:jc w:val="both"/>
+              <w:rPr>
+                <w:b w:val="0"/>
+                <w:sz w:val="24"/>
+                <w:szCs w:val="24"/>
+              </w:rPr>
+            </w:pPr>
+          </w:p>
+        </w:tc>
+        <w:tc>
+          <w:tcPr>
+            <w:tcW w:w="4675" w:type="dxa"/>
+          </w:tcPr>
+          <w:p>
+            <w:pPr>
+              <w:pStyle w:val="ListParagraph"/>
+              <w:ind w:left="0"/>
+              <w:jc w:val="both"/>
+              <w:cnfStyle w:val="000000100000" w:firstRow="0" w:lastRow="0" w:firstColumn="0" w:lastColumn="0" w:oddVBand="0" w:evenVBand="0" w:oddHBand="1" w:evenHBand="0" w:firstRowFirstColumn="0" w:firstRowLastColumn="0" w:lastRowFirstColumn="0" w:lastRowLastColumn="0"/>
+              <w:rPr>
+                <w:sz w:val="24"/>
+                <w:szCs w:val="24"/>
+              </w:rPr>
+            </w:pPr>
+            <w:r>
+              <w:rPr>
+                <w:sz w:val="24"/>
+                <w:szCs w:val="24"/>
+              </w:rPr>
+              <w:t>Gary, Brightness, Color Space Change, Crop, Image Resolution Change</w:t>
+            </w:r>
+          </w:p>
+        </w:tc>
+      </w:tr>
+      <w:tr>
+        <w:tc>
+          <w:tcPr>
+            <w:cnfStyle w:val="001000000000" w:firstRow="0" w:lastRow="0" w:firstColumn="1" w:lastColumn="0" w:oddVBand="0" w:evenVBand="0" w:oddHBand="0" w:evenHBand="0" w:firstRowFirstColumn="0" w:firstRowLastColumn="0" w:lastRowFirstColumn="0" w:lastRowLastColumn="0"/>
+            <w:tcW w:w="4675" w:type="dxa"/>
+          </w:tcPr>
+          <w:p>
+            <w:pPr>
+              <w:pStyle w:val="ListParagraph"/>
+              <w:ind w:left="0"/>
+              <w:jc w:val="both"/>
+              <w:rPr>
+                <w:b w:val="0"/>
+                <w:sz w:val="24"/>
+                <w:szCs w:val="24"/>
+              </w:rPr>
+            </w:pPr>
+            <w:r>
+              <w:rPr>
+                <w:b w:val="0"/>
+                <w:sz w:val="24"/>
+                <w:szCs w:val="24"/>
+              </w:rPr>
+              <w:t>Colors detection</w:t>
+            </w:r>
+          </w:p>
+          <w:p>
+            <w:pPr>
+              <w:pStyle w:val="ListParagraph"/>
+              <w:ind w:left="0"/>
+              <w:jc w:val="both"/>
+              <w:rPr>
+                <w:b w:val="0"/>
+                <w:sz w:val="24"/>
+                <w:szCs w:val="24"/>
+              </w:rPr>
+            </w:pPr>
+          </w:p>
+        </w:tc>
+        <w:tc>
+          <w:tcPr>
+            <w:tcW w:w="4675" w:type="dxa"/>
+          </w:tcPr>
+          <w:p>
+            <w:pPr>
+              <w:pStyle w:val="ListParagraph"/>
+              <w:ind w:left="0"/>
+              <w:jc w:val="both"/>
+              <w:cnfStyle w:val="000000000000" w:firstRow="0" w:lastRow="0" w:firstColumn="0" w:lastColumn="0" w:oddVBand="0" w:evenVBand="0" w:oddHBand="0" w:evenHBand="0" w:firstRowFirstColumn="0" w:firstRowLastColumn="0" w:lastRowFirstColumn="0" w:lastRowLastColumn="0"/>
+              <w:rPr>
+                <w:sz w:val="24"/>
+                <w:szCs w:val="24"/>
+              </w:rPr>
+            </w:pPr>
+            <w:r>
+              <w:rPr>
+                <w:sz w:val="24"/>
+                <w:szCs w:val="24"/>
+              </w:rPr>
+              <w:t xml:space="preserve">Detect different color objects </w:t>
+            </w:r>
+          </w:p>
+        </w:tc>
+      </w:tr>
+      <w:tr>
+        <w:trPr>
+          <w:cnfStyle w:val="000000100000" w:firstRow="0" w:lastRow="0" w:firstColumn="0" w:lastColumn="0" w:oddVBand="0" w:evenVBand="0" w:oddHBand="1" w:evenHBand="0" w:firstRowFirstColumn="0" w:firstRowLastColumn="0" w:lastRowFirstColumn="0" w:lastRowLastColumn="0"/>
+        </w:trPr>
+        <w:tc>
+          <w:tcPr>
+            <w:cnfStyle w:val="001000000000" w:firstRow="0" w:lastRow="0" w:firstColumn="1" w:lastColumn="0" w:oddVBand="0" w:evenVBand="0" w:oddHBand="0" w:evenHBand="0" w:firstRowFirstColumn="0" w:firstRowLastColumn="0" w:lastRowFirstColumn="0" w:lastRowLastColumn="0"/>
+            <w:tcW w:w="4675" w:type="dxa"/>
+          </w:tcPr>
+          <w:p>
+            <w:pPr>
+              <w:jc w:val="both"/>
+              <w:rPr>
+                <w:b w:val="0"/>
+                <w:sz w:val="24"/>
+                <w:szCs w:val="24"/>
+              </w:rPr>
+            </w:pPr>
+            <w:r>
+              <w:rPr>
+                <w:b w:val="0"/>
+                <w:sz w:val="24"/>
+                <w:szCs w:val="24"/>
+              </w:rPr>
+              <w:t>Object tracking</w:t>
+            </w:r>
+          </w:p>
+          <w:p>
+            <w:pPr>
+              <w:pStyle w:val="ListParagraph"/>
+              <w:ind w:left="0"/>
+              <w:jc w:val="both"/>
+              <w:rPr>
+                <w:b w:val="0"/>
+                <w:sz w:val="24"/>
+                <w:szCs w:val="24"/>
+              </w:rPr>
+            </w:pPr>
+          </w:p>
+        </w:tc>
+        <w:tc>
+          <w:tcPr>
+            <w:tcW w:w="4675" w:type="dxa"/>
+          </w:tcPr>
+          <w:p>
+            <w:pPr>
+              <w:pStyle w:val="ListParagraph"/>
+              <w:ind w:left="0"/>
+              <w:jc w:val="both"/>
+              <w:cnfStyle w:val="000000100000" w:firstRow="0" w:lastRow="0" w:firstColumn="0" w:lastColumn="0" w:oddVBand="0" w:evenVBand="0" w:oddHBand="1" w:evenHBand="0" w:firstRowFirstColumn="0" w:firstRowLastColumn="0" w:lastRowFirstColumn="0" w:lastRowLastColumn="0"/>
+              <w:rPr>
+                <w:sz w:val="24"/>
+                <w:szCs w:val="24"/>
+              </w:rPr>
+            </w:pPr>
+            <w:r>
+              <w:rPr>
+                <w:sz w:val="24"/>
+                <w:szCs w:val="24"/>
+              </w:rPr>
+              <w:t>Tracking objects from image and video</w:t>
+            </w:r>
+          </w:p>
+        </w:tc>
+        <w:bookmarkStart w:id="0" w:name="_GoBack"/>
+        <w:bookmarkEnd w:id="0"/>
+      </w:tr>
+      <w:tr>
+        <w:tc>
+          <w:tcPr>
+            <w:cnfStyle w:val="001000000000" w:firstRow="0" w:lastRow="0" w:firstColumn="1" w:lastColumn="0" w:oddVBand="0" w:evenVBand="0" w:oddHBand="0" w:evenHBand="0" w:firstRowFirstColumn="0" w:firstRowLastColumn="0" w:lastRowFirstColumn="0" w:lastRowLastColumn="0"/>
+            <w:tcW w:w="4675" w:type="dxa"/>
+          </w:tcPr>
+          <w:p>
+            <w:pPr>
+              <w:pStyle w:val="ListParagraph"/>
+              <w:ind w:left="0"/>
+              <w:jc w:val="both"/>
+              <w:rPr>
+                <w:b w:val="0"/>
+                <w:sz w:val="24"/>
+                <w:szCs w:val="24"/>
+              </w:rPr>
+            </w:pPr>
+            <w:r>
+              <w:rPr>
+                <w:b w:val="0"/>
+                <w:sz w:val="24"/>
+                <w:szCs w:val="24"/>
+              </w:rPr>
+              <w:t>Traffic light detection</w:t>
+            </w:r>
+          </w:p>
+          <w:p>
+            <w:pPr>
+              <w:pStyle w:val="ListParagraph"/>
+              <w:ind w:left="0"/>
+              <w:jc w:val="both"/>
+              <w:rPr>
+                <w:b w:val="0"/>
+                <w:sz w:val="24"/>
+                <w:szCs w:val="24"/>
+              </w:rPr>
+            </w:pPr>
+          </w:p>
+        </w:tc>
+        <w:tc>
+          <w:tcPr>
+            <w:tcW w:w="4675" w:type="dxa"/>
+          </w:tcPr>
+          <w:p>
+            <w:pPr>
+              <w:pStyle w:val="ListParagraph"/>
+              <w:ind w:left="0"/>
+              <w:jc w:val="both"/>
+              <w:cnfStyle w:val="000000000000" w:firstRow="0" w:lastRow="0" w:firstColumn="0" w:lastColumn="0" w:oddVBand="0" w:evenVBand="0" w:oddHBand="0" w:evenHBand="0" w:firstRowFirstColumn="0" w:firstRowLastColumn="0" w:lastRowFirstColumn="0" w:lastRowLastColumn="0"/>
+              <w:rPr>
+                <w:sz w:val="24"/>
+                <w:szCs w:val="24"/>
+              </w:rPr>
+            </w:pPr>
+            <w:r>
+              <w:rPr>
+                <w:sz w:val="24"/>
+                <w:szCs w:val="24"/>
+              </w:rPr>
+              <w:t xml:space="preserve">Detect the state of a traffic light </w:t>
+            </w:r>
+          </w:p>
+        </w:tc>
+      </w:tr>
+    </w:tbl>
+    <w:p/>
+    <w:p/>
+    <w:p/>
+    <w:p/>
+    <w:p/>
+    <w:p/>
+    <w:p>
+      <w:pPr>
+        <w:pStyle w:val="ListParagraph"/>
+        <w:numPr>
+          <w:ilvl w:val="0"/>
+          <w:numId w:val="1"/>
+        </w:numPr>
+        <w:jc w:val="both"/>
+        <w:rPr>
+          <w:b/>
+          <w:sz w:val="24"/>
+          <w:szCs w:val="24"/>
+        </w:rPr>
+      </w:pPr>
+      <w:r>
+        <w:rPr>
+          <w:b/>
+          <w:sz w:val="24"/>
+          <w:szCs w:val="24"/>
+        </w:rPr>
+        <w:lastRenderedPageBreak/>
+        <w:t>Learn Deep Learning:</w:t>
+      </w:r>
+    </w:p>
+    <w:tbl>
+      <w:tblPr>
+        <w:tblStyle w:val="GridTable4-Accent3"/>
+        <w:tblW w:w="0" w:type="auto"/>
+        <w:tblLook w:val="04A0" w:firstRow="1" w:lastRow="0" w:firstColumn="1" w:lastColumn="0" w:noHBand="0" w:noVBand="1"/>
+      </w:tblPr>
+      <w:tblGrid>
+        <w:gridCol w:w="4675"/>
+        <w:gridCol w:w="4675"/>
+      </w:tblGrid>
+      <w:tr>
+        <w:trPr>
+          <w:cnfStyle w:val="100000000000" w:firstRow="1" w:lastRow="0" w:firstColumn="0" w:lastColumn="0" w:oddVBand="0" w:evenVBand="0" w:oddHBand="0" w:evenHBand="0" w:firstRowFirstColumn="0" w:firstRowLastColumn="0" w:lastRowFirstColumn="0" w:lastRowLastColumn="0"/>
+        </w:trPr>
+        <w:tc>
+          <w:tcPr>
+            <w:cnfStyle w:val="001000000000" w:firstRow="0" w:lastRow="0" w:firstColumn="1" w:lastColumn="0" w:oddVBand="0" w:evenVBand="0" w:oddHBand="0" w:evenHBand="0" w:firstRowFirstColumn="0" w:firstRowLastColumn="0" w:lastRowFirstColumn="0" w:lastRowLastColumn="0"/>
+            <w:tcW w:w="4675" w:type="dxa"/>
+          </w:tcPr>
+          <w:p>
+            <w:pPr>
+              <w:pStyle w:val="ListParagraph"/>
+              <w:ind w:left="0"/>
+              <w:jc w:val="center"/>
+              <w:rPr>
+                <w:sz w:val="24"/>
+                <w:szCs w:val="24"/>
+              </w:rPr>
+            </w:pPr>
+            <w:r>
+              <w:rPr>
+                <w:sz w:val="24"/>
+                <w:szCs w:val="24"/>
+              </w:rPr>
+              <w:t>Content</w:t>
+            </w:r>
+          </w:p>
+        </w:tc>
+        <w:tc>
+          <w:tcPr>
+            <w:tcW w:w="4675" w:type="dxa"/>
+          </w:tcPr>
+          <w:p>
+            <w:pPr>
+              <w:pStyle w:val="ListParagraph"/>
+              <w:ind w:left="0"/>
+              <w:jc w:val="center"/>
+              <w:cnfStyle w:val="100000000000" w:firstRow="1" w:lastRow="0" w:firstColumn="0" w:lastColumn="0" w:oddVBand="0" w:evenVBand="0" w:oddHBand="0" w:evenHBand="0" w:firstRowFirstColumn="0" w:firstRowLastColumn="0" w:lastRowFirstColumn="0" w:lastRowLastColumn="0"/>
+              <w:rPr>
+                <w:sz w:val="24"/>
+                <w:szCs w:val="24"/>
+              </w:rPr>
+            </w:pPr>
+            <w:r>
+              <w:rPr>
+                <w:sz w:val="24"/>
+                <w:szCs w:val="24"/>
+              </w:rPr>
+              <w:t>Remark</w:t>
+            </w:r>
+          </w:p>
+        </w:tc>
+      </w:tr>
+      <w:tr>
+        <w:trPr>
+          <w:cnfStyle w:val="000000100000" w:firstRow="0" w:lastRow="0" w:firstColumn="0" w:lastColumn="0" w:oddVBand="0" w:evenVBand="0" w:oddHBand="1" w:evenHBand="0" w:firstRowFirstColumn="0" w:firstRowLastColumn="0" w:lastRowFirstColumn="0" w:lastRowLastColumn="0"/>
+        </w:trPr>
+        <w:tc>
+          <w:tcPr>
+            <w:cnfStyle w:val="001000000000" w:firstRow="0" w:lastRow="0" w:firstColumn="1" w:lastColumn="0" w:oddVBand="0" w:evenVBand="0" w:oddHBand="0" w:evenHBand="0" w:firstRowFirstColumn="0" w:firstRowLastColumn="0" w:lastRowFirstColumn="0" w:lastRowLastColumn="0"/>
+            <w:tcW w:w="4675" w:type="dxa"/>
+          </w:tcPr>
+          <w:p>
+            <w:pPr>
+              <w:jc w:val="both"/>
+              <w:rPr>
+                <w:b w:val="0"/>
+                <w:sz w:val="24"/>
+                <w:szCs w:val="24"/>
+              </w:rPr>
+            </w:pPr>
+            <w:r>
+              <w:rPr>
+                <w:b w:val="0"/>
+                <w:sz w:val="24"/>
+                <w:szCs w:val="24"/>
+              </w:rPr>
+              <w:t>Supervise learning</w:t>
+            </w:r>
+          </w:p>
+          <w:p>
+            <w:pPr>
+              <w:pStyle w:val="ListParagraph"/>
+              <w:ind w:left="0"/>
+              <w:jc w:val="both"/>
+              <w:rPr>
+                <w:b w:val="0"/>
+                <w:sz w:val="24"/>
+                <w:szCs w:val="24"/>
+              </w:rPr>
+            </w:pPr>
+          </w:p>
+        </w:tc>
+        <w:tc>
+          <w:tcPr>
+            <w:tcW w:w="4675" w:type="dxa"/>
+          </w:tcPr>
+          <w:p>
+            <w:pPr>
+              <w:jc w:val="both"/>
+              <w:cnfStyle w:val="000000100000" w:firstRow="0" w:lastRow="0" w:firstColumn="0" w:lastColumn="0" w:oddVBand="0" w:evenVBand="0" w:oddHBand="1" w:evenHBand="0" w:firstRowFirstColumn="0" w:firstRowLastColumn="0" w:lastRowFirstColumn="0" w:lastRowLastColumn="0"/>
+              <w:rPr>
+                <w:bCs/>
+                <w:sz w:val="24"/>
+                <w:szCs w:val="24"/>
+              </w:rPr>
+            </w:pPr>
+            <w:r>
+              <w:rPr>
+                <w:sz w:val="24"/>
+                <w:szCs w:val="24"/>
+              </w:rPr>
+              <w:t xml:space="preserve">What </w:t>
+            </w:r>
+            <w:r>
+              <w:rPr>
+                <w:sz w:val="24"/>
+                <w:szCs w:val="24"/>
+              </w:rPr>
+              <w:t xml:space="preserve">is </w:t>
+            </w:r>
+            <w:r>
+              <w:rPr>
+                <w:bCs/>
+                <w:sz w:val="24"/>
+                <w:szCs w:val="24"/>
+              </w:rPr>
+              <w:t>Supervise learning</w:t>
+            </w:r>
+          </w:p>
+          <w:p>
+            <w:pPr>
+              <w:pStyle w:val="ListParagraph"/>
+              <w:ind w:left="0"/>
+              <w:jc w:val="both"/>
+              <w:cnfStyle w:val="000000100000" w:firstRow="0" w:lastRow="0" w:firstColumn="0" w:lastColumn="0" w:oddVBand="0" w:evenVBand="0" w:oddHBand="1" w:evenHBand="0" w:firstRowFirstColumn="0" w:firstRowLastColumn="0" w:lastRowFirstColumn="0" w:lastRowLastColumn="0"/>
+              <w:rPr>
+                <w:sz w:val="24"/>
+                <w:szCs w:val="24"/>
+              </w:rPr>
+            </w:pPr>
+          </w:p>
+        </w:tc>
+      </w:tr>
+      <w:tr>
+        <w:tc>
+          <w:tcPr>
+            <w:cnfStyle w:val="001000000000" w:firstRow="0" w:lastRow="0" w:firstColumn="1" w:lastColumn="0" w:oddVBand="0" w:evenVBand="0" w:oddHBand="0" w:evenHBand="0" w:firstRowFirstColumn="0" w:firstRowLastColumn="0" w:lastRowFirstColumn="0" w:lastRowLastColumn="0"/>
+            <w:tcW w:w="4675" w:type="dxa"/>
+          </w:tcPr>
+          <w:p>
+            <w:pPr>
+              <w:jc w:val="both"/>
+              <w:rPr>
+                <w:rStyle w:val="Strong"/>
+                <w:rFonts w:cstheme="minorHAnsi"/>
+                <w:bCs/>
+                <w:sz w:val="24"/>
+                <w:szCs w:val="24"/>
+              </w:rPr>
+            </w:pPr>
+            <w:r>
+              <w:rPr>
+                <w:rStyle w:val="Strong"/>
+                <w:rFonts w:cstheme="minorHAnsi"/>
+                <w:color w:val="292929"/>
+                <w:spacing w:val="-1"/>
+                <w:sz w:val="24"/>
+                <w:szCs w:val="24"/>
+                <w:shd w:val="clear" w:color="auto" w:fill="FFFFFF"/>
+              </w:rPr>
+              <w:t>Unsupervised learning</w:t>
+            </w:r>
+          </w:p>
+          <w:p>
+            <w:pPr>
+              <w:pStyle w:val="ListParagraph"/>
+              <w:ind w:left="0"/>
+              <w:jc w:val="both"/>
+              <w:rPr>
+                <w:b w:val="0"/>
+                <w:sz w:val="24"/>
+                <w:szCs w:val="24"/>
+              </w:rPr>
+            </w:pPr>
+          </w:p>
+        </w:tc>
+        <w:tc>
+          <w:tcPr>
+            <w:tcW w:w="4675" w:type="dxa"/>
+          </w:tcPr>
+          <w:p>
+            <w:pPr>
+              <w:jc w:val="both"/>
+              <w:cnfStyle w:val="000000000000" w:firstRow="0" w:lastRow="0" w:firstColumn="0" w:lastColumn="0" w:oddVBand="0" w:evenVBand="0" w:oddHBand="0" w:evenHBand="0" w:firstRowFirstColumn="0" w:firstRowLastColumn="0" w:lastRowFirstColumn="0" w:lastRowLastColumn="0"/>
+              <w:rPr>
+                <w:bCs/>
+                <w:sz w:val="24"/>
+                <w:szCs w:val="24"/>
+              </w:rPr>
+            </w:pPr>
+            <w:r>
+              <w:rPr>
+                <w:sz w:val="24"/>
+                <w:szCs w:val="24"/>
+              </w:rPr>
+              <w:t xml:space="preserve">What </w:t>
+            </w:r>
+            <w:r>
+              <w:rPr>
+                <w:sz w:val="24"/>
+                <w:szCs w:val="24"/>
+              </w:rPr>
+              <w:t xml:space="preserve">is </w:t>
+            </w:r>
+            <w:r>
+              <w:rPr>
+                <w:rStyle w:val="Strong"/>
+                <w:rFonts w:cstheme="minorHAnsi"/>
+                <w:b w:val="0"/>
+                <w:bCs w:val="0"/>
+                <w:color w:val="292929"/>
+                <w:spacing w:val="-1"/>
+                <w:sz w:val="24"/>
+                <w:szCs w:val="24"/>
+                <w:shd w:val="clear" w:color="auto" w:fill="FFFFFF"/>
+              </w:rPr>
+              <w:t xml:space="preserve">Unsupervised </w:t>
+            </w:r>
+            <w:r>
+              <w:rPr>
+                <w:bCs/>
+                <w:sz w:val="24"/>
+                <w:szCs w:val="24"/>
+              </w:rPr>
+              <w:t>learning</w:t>
+            </w:r>
+          </w:p>
+          <w:p>
+            <w:pPr>
+              <w:pStyle w:val="ListParagraph"/>
+              <w:ind w:left="0"/>
+              <w:jc w:val="both"/>
+              <w:cnfStyle w:val="000000000000" w:firstRow="0" w:lastRow="0" w:firstColumn="0" w:lastColumn="0" w:oddVBand="0" w:evenVBand="0" w:oddHBand="0" w:evenHBand="0" w:firstRowFirstColumn="0" w:firstRowLastColumn="0" w:lastRowFirstColumn="0" w:lastRowLastColumn="0"/>
+              <w:rPr>
+                <w:sz w:val="24"/>
+                <w:szCs w:val="24"/>
+              </w:rPr>
+            </w:pPr>
+          </w:p>
+        </w:tc>
+      </w:tr>
+      <w:tr>
+        <w:trPr>
+          <w:cnfStyle w:val="000000100000" w:firstRow="0" w:lastRow="0" w:firstColumn="0" w:lastColumn="0" w:oddVBand="0" w:evenVBand="0" w:oddHBand="1" w:evenHBand="0" w:firstRowFirstColumn="0" w:firstRowLastColumn="0" w:lastRowFirstColumn="0" w:lastRowLastColumn="0"/>
+        </w:trPr>
+        <w:tc>
+          <w:tcPr>
+            <w:cnfStyle w:val="001000000000" w:firstRow="0" w:lastRow="0" w:firstColumn="1" w:lastColumn="0" w:oddVBand="0" w:evenVBand="0" w:oddHBand="0" w:evenHBand="0" w:firstRowFirstColumn="0" w:firstRowLastColumn="0" w:lastRowFirstColumn="0" w:lastRowLastColumn="0"/>
+            <w:tcW w:w="4675" w:type="dxa"/>
+          </w:tcPr>
+          <w:p>
+            <w:pPr>
+              <w:jc w:val="both"/>
+              <w:rPr>
+                <w:b w:val="0"/>
+                <w:sz w:val="24"/>
+                <w:szCs w:val="24"/>
+              </w:rPr>
+            </w:pPr>
+            <w:r>
+              <w:rPr>
+                <w:b w:val="0"/>
+                <w:sz w:val="24"/>
+                <w:szCs w:val="24"/>
+              </w:rPr>
+              <w:t>Regression</w:t>
+            </w:r>
+          </w:p>
+          <w:p>
+            <w:pPr>
+              <w:pStyle w:val="ListParagraph"/>
+              <w:ind w:left="0"/>
+              <w:jc w:val="both"/>
+              <w:rPr>
+                <w:b w:val="0"/>
+                <w:sz w:val="24"/>
+                <w:szCs w:val="24"/>
+              </w:rPr>
+            </w:pPr>
+          </w:p>
+        </w:tc>
+        <w:tc>
+          <w:tcPr>
+            <w:tcW w:w="4675" w:type="dxa"/>
+          </w:tcPr>
+          <w:p>
+            <w:pPr>
+              <w:jc w:val="both"/>
+              <w:cnfStyle w:val="000000100000" w:firstRow="0" w:lastRow="0" w:firstColumn="0" w:lastColumn="0" w:oddVBand="0" w:evenVBand="0" w:oddHBand="1" w:evenHBand="0" w:firstRowFirstColumn="0" w:firstRowLastColumn="0" w:lastRowFirstColumn="0" w:lastRowLastColumn="0"/>
+              <w:rPr>
+                <w:bCs/>
+                <w:sz w:val="24"/>
+                <w:szCs w:val="24"/>
+              </w:rPr>
+            </w:pPr>
+            <w:r>
+              <w:rPr>
+                <w:sz w:val="24"/>
+                <w:szCs w:val="24"/>
+              </w:rPr>
+              <w:t xml:space="preserve">What </w:t>
+            </w:r>
+            <w:r>
+              <w:rPr>
+                <w:sz w:val="24"/>
+                <w:szCs w:val="24"/>
+              </w:rPr>
+              <w:t xml:space="preserve">is </w:t>
+            </w:r>
+            <w:r>
+              <w:rPr>
+                <w:bCs/>
+                <w:sz w:val="24"/>
+                <w:szCs w:val="24"/>
+              </w:rPr>
+              <w:t>Regression</w:t>
+            </w:r>
+          </w:p>
+          <w:p>
+            <w:pPr>
+              <w:pStyle w:val="ListParagraph"/>
+              <w:ind w:left="0"/>
+              <w:jc w:val="both"/>
+              <w:cnfStyle w:val="000000100000" w:firstRow="0" w:lastRow="0" w:firstColumn="0" w:lastColumn="0" w:oddVBand="0" w:evenVBand="0" w:oddHBand="1" w:evenHBand="0" w:firstRowFirstColumn="0" w:firstRowLastColumn="0" w:lastRowFirstColumn="0" w:lastRowLastColumn="0"/>
+              <w:rPr>
+                <w:sz w:val="24"/>
+                <w:szCs w:val="24"/>
+              </w:rPr>
+            </w:pPr>
+          </w:p>
+        </w:tc>
+      </w:tr>
+      <w:tr>
+        <w:tc>
+          <w:tcPr>
+            <w:cnfStyle w:val="001000000000" w:firstRow="0" w:lastRow="0" w:firstColumn="1" w:lastColumn="0" w:oddVBand="0" w:evenVBand="0" w:oddHBand="0" w:evenHBand="0" w:firstRowFirstColumn="0" w:firstRowLastColumn="0" w:lastRowFirstColumn="0" w:lastRowLastColumn="0"/>
+            <w:tcW w:w="4675" w:type="dxa"/>
+          </w:tcPr>
+          <w:p>
+            <w:pPr>
+              <w:jc w:val="both"/>
+              <w:rPr>
+                <w:b w:val="0"/>
+                <w:sz w:val="24"/>
+                <w:szCs w:val="24"/>
+              </w:rPr>
+            </w:pPr>
+            <w:r>
+              <w:rPr>
+                <w:b w:val="0"/>
+                <w:sz w:val="24"/>
+                <w:szCs w:val="24"/>
+              </w:rPr>
+              <w:t>Classification</w:t>
+            </w:r>
+          </w:p>
+          <w:p>
+            <w:pPr>
+              <w:pStyle w:val="ListParagraph"/>
+              <w:ind w:left="0"/>
+              <w:jc w:val="both"/>
+              <w:rPr>
+                <w:b w:val="0"/>
+                <w:sz w:val="24"/>
+                <w:szCs w:val="24"/>
+              </w:rPr>
+            </w:pPr>
+          </w:p>
+        </w:tc>
+        <w:tc>
+          <w:tcPr>
+            <w:tcW w:w="4675" w:type="dxa"/>
+          </w:tcPr>
+          <w:p>
+            <w:pPr>
+              <w:jc w:val="both"/>
+              <w:cnfStyle w:val="000000000000" w:firstRow="0" w:lastRow="0" w:firstColumn="0" w:lastColumn="0" w:oddVBand="0" w:evenVBand="0" w:oddHBand="0" w:evenHBand="0" w:firstRowFirstColumn="0" w:firstRowLastColumn="0" w:lastRowFirstColumn="0" w:lastRowLastColumn="0"/>
+              <w:rPr>
+                <w:bCs/>
+                <w:sz w:val="24"/>
+                <w:szCs w:val="24"/>
+              </w:rPr>
+            </w:pPr>
+            <w:r>
+              <w:rPr>
+                <w:sz w:val="24"/>
+                <w:szCs w:val="24"/>
+              </w:rPr>
+              <w:t xml:space="preserve">What </w:t>
+            </w:r>
+            <w:r>
+              <w:rPr>
+                <w:sz w:val="24"/>
+                <w:szCs w:val="24"/>
+              </w:rPr>
+              <w:t xml:space="preserve">is </w:t>
+            </w:r>
+            <w:r>
+              <w:rPr>
+                <w:bCs/>
+                <w:sz w:val="24"/>
+                <w:szCs w:val="24"/>
+              </w:rPr>
+              <w:t>Classification</w:t>
+            </w:r>
+          </w:p>
+          <w:p>
+            <w:pPr>
+              <w:pStyle w:val="ListParagraph"/>
+              <w:ind w:left="0"/>
+              <w:jc w:val="both"/>
+              <w:cnfStyle w:val="000000000000" w:firstRow="0" w:lastRow="0" w:firstColumn="0" w:lastColumn="0" w:oddVBand="0" w:evenVBand="0" w:oddHBand="0" w:evenHBand="0" w:firstRowFirstColumn="0" w:firstRowLastColumn="0" w:lastRowFirstColumn="0" w:lastRowLastColumn="0"/>
+              <w:rPr>
+                <w:sz w:val="24"/>
+                <w:szCs w:val="24"/>
+              </w:rPr>
+            </w:pPr>
+          </w:p>
+        </w:tc>
+      </w:tr>
+      <w:tr>
+        <w:trPr>
+          <w:cnfStyle w:val="000000100000" w:firstRow="0" w:lastRow="0" w:firstColumn="0" w:lastColumn="0" w:oddVBand="0" w:evenVBand="0" w:oddHBand="1" w:evenHBand="0" w:firstRowFirstColumn="0" w:firstRowLastColumn="0" w:lastRowFirstColumn="0" w:lastRowLastColumn="0"/>
+        </w:trPr>
+        <w:tc>
+          <w:tcPr>
+            <w:cnfStyle w:val="001000000000" w:firstRow="0" w:lastRow="0" w:firstColumn="1" w:lastColumn="0" w:oddVBand="0" w:evenVBand="0" w:oddHBand="0" w:evenHBand="0" w:firstRowFirstColumn="0" w:firstRowLastColumn="0" w:lastRowFirstColumn="0" w:lastRowLastColumn="0"/>
+            <w:tcW w:w="4675" w:type="dxa"/>
+          </w:tcPr>
+          <w:p>
+            <w:pPr>
+              <w:jc w:val="both"/>
+              <w:rPr>
+                <w:rStyle w:val="Strong"/>
+                <w:bCs/>
+                <w:sz w:val="24"/>
+                <w:szCs w:val="24"/>
+              </w:rPr>
+            </w:pPr>
+            <w:r>
+              <w:rPr>
+                <w:b w:val="0"/>
+                <w:sz w:val="24"/>
+                <w:szCs w:val="24"/>
+              </w:rPr>
+              <w:t>Over</w:t>
+            </w:r>
+            <w:r>
+              <w:rPr>
+                <w:b w:val="0"/>
+                <w:sz w:val="24"/>
+                <w:szCs w:val="24"/>
+              </w:rPr>
+              <w:t>fitting</w:t>
+            </w:r>
+          </w:p>
+          <w:p>
+            <w:pPr>
+              <w:pStyle w:val="ListParagraph"/>
+              <w:ind w:left="0"/>
+              <w:jc w:val="both"/>
+              <w:rPr>
+                <w:b w:val="0"/>
+                <w:sz w:val="24"/>
+                <w:szCs w:val="24"/>
+              </w:rPr>
+            </w:pPr>
+          </w:p>
+        </w:tc>
+        <w:tc>
+          <w:tcPr>
+            <w:tcW w:w="4675" w:type="dxa"/>
+          </w:tcPr>
+          <w:p>
+            <w:pPr>
+              <w:jc w:val="both"/>
+              <w:cnfStyle w:val="000000100000" w:firstRow="0" w:lastRow="0" w:firstColumn="0" w:lastColumn="0" w:oddVBand="0" w:evenVBand="0" w:oddHBand="1" w:evenHBand="0" w:firstRowFirstColumn="0" w:firstRowLastColumn="0" w:lastRowFirstColumn="0" w:lastRowLastColumn="0"/>
+              <w:rPr>
+                <w:rStyle w:val="Strong"/>
+                <w:b w:val="0"/>
+                <w:bCs w:val="0"/>
+                <w:sz w:val="24"/>
+                <w:szCs w:val="24"/>
+              </w:rPr>
+            </w:pPr>
+            <w:r>
+              <w:rPr>
+                <w:sz w:val="24"/>
+                <w:szCs w:val="24"/>
+              </w:rPr>
+              <w:t xml:space="preserve">What </w:t>
+            </w:r>
+            <w:r>
+              <w:rPr>
+                <w:sz w:val="24"/>
+                <w:szCs w:val="24"/>
+              </w:rPr>
+              <w:t xml:space="preserve">is </w:t>
+            </w:r>
+            <w:r>
+              <w:rPr>
+                <w:sz w:val="24"/>
+                <w:szCs w:val="24"/>
+              </w:rPr>
+              <w:t>Over</w:t>
+            </w:r>
+            <w:r>
+              <w:rPr>
+                <w:bCs/>
+                <w:sz w:val="24"/>
+                <w:szCs w:val="24"/>
+              </w:rPr>
+              <w:t>fitting</w:t>
+            </w:r>
+          </w:p>
+          <w:p>
+            <w:pPr>
+              <w:pStyle w:val="ListParagraph"/>
+              <w:ind w:left="0"/>
+              <w:jc w:val="both"/>
+              <w:cnfStyle w:val="000000100000" w:firstRow="0" w:lastRow="0" w:firstColumn="0" w:lastColumn="0" w:oddVBand="0" w:evenVBand="0" w:oddHBand="1" w:evenHBand="0" w:firstRowFirstColumn="0" w:firstRowLastColumn="0" w:lastRowFirstColumn="0" w:lastRowLastColumn="0"/>
+              <w:rPr>
+                <w:sz w:val="24"/>
+                <w:szCs w:val="24"/>
+              </w:rPr>
+            </w:pPr>
+          </w:p>
+        </w:tc>
+      </w:tr>
+      <w:tr>
+        <w:tc>
+          <w:tcPr>
+            <w:cnfStyle w:val="001000000000" w:firstRow="0" w:lastRow="0" w:firstColumn="1" w:lastColumn="0" w:oddVBand="0" w:evenVBand="0" w:oddHBand="0" w:evenHBand="0" w:firstRowFirstColumn="0" w:firstRowLastColumn="0" w:lastRowFirstColumn="0" w:lastRowLastColumn="0"/>
+            <w:tcW w:w="4675" w:type="dxa"/>
+          </w:tcPr>
+          <w:p>
+            <w:pPr>
+              <w:jc w:val="both"/>
+              <w:rPr>
+                <w:b w:val="0"/>
+                <w:sz w:val="24"/>
+                <w:szCs w:val="24"/>
+              </w:rPr>
+            </w:pPr>
+            <w:r>
+              <w:rPr>
+                <w:b w:val="0"/>
+                <w:sz w:val="24"/>
+                <w:szCs w:val="24"/>
+              </w:rPr>
+              <w:t>Underfitting</w:t>
+            </w:r>
+          </w:p>
+          <w:p>
+            <w:pPr>
+              <w:pStyle w:val="ListParagraph"/>
+              <w:ind w:left="0"/>
+              <w:jc w:val="both"/>
+              <w:rPr>
+                <w:b w:val="0"/>
+                <w:sz w:val="24"/>
+                <w:szCs w:val="24"/>
+              </w:rPr>
+            </w:pPr>
+          </w:p>
+        </w:tc>
+        <w:tc>
+          <w:tcPr>
+            <w:tcW w:w="4675" w:type="dxa"/>
+          </w:tcPr>
+          <w:p>
+            <w:pPr>
+              <w:jc w:val="both"/>
+              <w:cnfStyle w:val="000000000000" w:firstRow="0" w:lastRow="0" w:firstColumn="0" w:lastColumn="0" w:oddVBand="0" w:evenVBand="0" w:oddHBand="0" w:evenHBand="0" w:firstRowFirstColumn="0" w:firstRowLastColumn="0" w:lastRowFirstColumn="0" w:lastRowLastColumn="0"/>
+              <w:rPr>
+                <w:bCs/>
+                <w:sz w:val="24"/>
+                <w:szCs w:val="24"/>
+              </w:rPr>
+            </w:pPr>
+            <w:r>
+              <w:rPr>
+                <w:sz w:val="24"/>
+                <w:szCs w:val="24"/>
+              </w:rPr>
+              <w:t xml:space="preserve">What </w:t>
+            </w:r>
+            <w:r>
+              <w:rPr>
+                <w:sz w:val="24"/>
+                <w:szCs w:val="24"/>
+              </w:rPr>
+              <w:t xml:space="preserve">is </w:t>
+            </w:r>
+            <w:r>
+              <w:rPr>
+                <w:bCs/>
+                <w:sz w:val="24"/>
+                <w:szCs w:val="24"/>
+              </w:rPr>
+              <w:t>Underfitting</w:t>
+            </w:r>
+          </w:p>
+          <w:p>
+            <w:pPr>
+              <w:pStyle w:val="ListParagraph"/>
+              <w:ind w:left="0"/>
+              <w:jc w:val="both"/>
+              <w:cnfStyle w:val="000000000000" w:firstRow="0" w:lastRow="0" w:firstColumn="0" w:lastColumn="0" w:oddVBand="0" w:evenVBand="0" w:oddHBand="0" w:evenHBand="0" w:firstRowFirstColumn="0" w:firstRowLastColumn="0" w:lastRowFirstColumn="0" w:lastRowLastColumn="0"/>
+              <w:rPr>
+                <w:sz w:val="24"/>
+                <w:szCs w:val="24"/>
+              </w:rPr>
+            </w:pPr>
+          </w:p>
+        </w:tc>
+      </w:tr>
+      <w:tr>
+        <w:trPr>
+          <w:cnfStyle w:val="000000100000" w:firstRow="0" w:lastRow="0" w:firstColumn="0" w:lastColumn="0" w:oddVBand="0" w:evenVBand="0" w:oddHBand="1" w:evenHBand="0" w:firstRowFirstColumn="0" w:firstRowLastColumn="0" w:lastRowFirstColumn="0" w:lastRowLastColumn="0"/>
+        </w:trPr>
+        <w:tc>
+          <w:tcPr>
+            <w:cnfStyle w:val="001000000000" w:firstRow="0" w:lastRow="0" w:firstColumn="1" w:lastColumn="0" w:oddVBand="0" w:evenVBand="0" w:oddHBand="0" w:evenHBand="0" w:firstRowFirstColumn="0" w:firstRowLastColumn="0" w:lastRowFirstColumn="0" w:lastRowLastColumn="0"/>
+            <w:tcW w:w="4675" w:type="dxa"/>
+          </w:tcPr>
+          <w:p>
+            <w:pPr>
+              <w:jc w:val="both"/>
+              <w:rPr>
+                <w:b w:val="0"/>
+                <w:sz w:val="24"/>
+                <w:szCs w:val="24"/>
+              </w:rPr>
+            </w:pPr>
+            <w:r>
+              <w:rPr>
+                <w:b w:val="0"/>
+                <w:sz w:val="24"/>
+                <w:szCs w:val="24"/>
+              </w:rPr>
+              <w:t>Accuracy Metrics</w:t>
+            </w:r>
+          </w:p>
+          <w:p>
+            <w:pPr>
+              <w:pStyle w:val="ListParagraph"/>
+              <w:ind w:left="0"/>
+              <w:jc w:val="both"/>
+              <w:rPr>
+                <w:b w:val="0"/>
+                <w:sz w:val="24"/>
+                <w:szCs w:val="24"/>
+              </w:rPr>
+            </w:pPr>
+          </w:p>
+        </w:tc>
+        <w:tc>
+          <w:tcPr>
+            <w:tcW w:w="4675" w:type="dxa"/>
+          </w:tcPr>
+          <w:p>
+            <w:pPr>
+              <w:jc w:val="both"/>
+              <w:cnfStyle w:val="000000100000" w:firstRow="0" w:lastRow="0" w:firstColumn="0" w:lastColumn="0" w:oddVBand="0" w:evenVBand="0" w:oddHBand="1" w:evenHBand="0" w:firstRowFirstColumn="0" w:firstRowLastColumn="0" w:lastRowFirstColumn="0" w:lastRowLastColumn="0"/>
+              <w:rPr>
+                <w:bCs/>
+                <w:sz w:val="24"/>
+                <w:szCs w:val="24"/>
+              </w:rPr>
+            </w:pPr>
+            <w:r>
+              <w:rPr>
+                <w:sz w:val="24"/>
+                <w:szCs w:val="24"/>
+              </w:rPr>
+              <w:t xml:space="preserve">What </w:t>
+            </w:r>
+            <w:r>
+              <w:rPr>
+                <w:sz w:val="24"/>
+                <w:szCs w:val="24"/>
+              </w:rPr>
+              <w:t xml:space="preserve">is </w:t>
+            </w:r>
+            <w:r>
+              <w:rPr>
+                <w:bCs/>
+                <w:sz w:val="24"/>
+                <w:szCs w:val="24"/>
+              </w:rPr>
+              <w:t>Accuracy Metrics</w:t>
+            </w:r>
+          </w:p>
+          <w:p>
+            <w:pPr>
+              <w:pStyle w:val="ListParagraph"/>
+              <w:ind w:left="0"/>
+              <w:jc w:val="both"/>
+              <w:cnfStyle w:val="000000100000" w:firstRow="0" w:lastRow="0" w:firstColumn="0" w:lastColumn="0" w:oddVBand="0" w:evenVBand="0" w:oddHBand="1" w:evenHBand="0" w:firstRowFirstColumn="0" w:firstRowLastColumn="0" w:lastRowFirstColumn="0" w:lastRowLastColumn="0"/>
+              <w:rPr>
+                <w:sz w:val="24"/>
+                <w:szCs w:val="24"/>
+              </w:rPr>
+            </w:pPr>
+          </w:p>
+        </w:tc>
+      </w:tr>
+      <w:tr>
+        <w:tc>
+          <w:tcPr>
+            <w:cnfStyle w:val="001000000000" w:firstRow="0" w:lastRow="0" w:firstColumn="1" w:lastColumn="0" w:oddVBand="0" w:evenVBand="0" w:oddHBand="0" w:evenHBand="0" w:firstRowFirstColumn="0" w:firstRowLastColumn="0" w:lastRowFirstColumn="0" w:lastRowLastColumn="0"/>
+            <w:tcW w:w="4675" w:type="dxa"/>
+          </w:tcPr>
+          <w:p>
+            <w:pPr>
+              <w:jc w:val="both"/>
+              <w:rPr>
+                <w:b w:val="0"/>
+                <w:sz w:val="24"/>
+                <w:szCs w:val="24"/>
+              </w:rPr>
+            </w:pPr>
+            <w:r>
+              <w:rPr>
+                <w:b w:val="0"/>
+                <w:sz w:val="24"/>
+                <w:szCs w:val="24"/>
+              </w:rPr>
+              <w:t>Visualization</w:t>
+            </w:r>
+          </w:p>
+          <w:p>
+            <w:pPr>
+              <w:pStyle w:val="ListParagraph"/>
+              <w:ind w:left="0"/>
+              <w:jc w:val="both"/>
+              <w:rPr>
+                <w:b w:val="0"/>
+                <w:sz w:val="24"/>
+                <w:szCs w:val="24"/>
+              </w:rPr>
+            </w:pPr>
+          </w:p>
+        </w:tc>
+        <w:tc>
+          <w:tcPr>
+            <w:tcW w:w="4675" w:type="dxa"/>
+          </w:tcPr>
+          <w:p>
+            <w:pPr>
+              <w:jc w:val="both"/>
+              <w:cnfStyle w:val="000000000000" w:firstRow="0" w:lastRow="0" w:firstColumn="0" w:lastColumn="0" w:oddVBand="0" w:evenVBand="0" w:oddHBand="0" w:evenHBand="0" w:firstRowFirstColumn="0" w:firstRowLastColumn="0" w:lastRowFirstColumn="0" w:lastRowLastColumn="0"/>
+              <w:rPr>
+                <w:bCs/>
+                <w:sz w:val="24"/>
+                <w:szCs w:val="24"/>
+              </w:rPr>
+            </w:pPr>
+            <w:r>
+              <w:rPr>
+                <w:sz w:val="24"/>
+                <w:szCs w:val="24"/>
+              </w:rPr>
+              <w:t xml:space="preserve">What </w:t>
+            </w:r>
+            <w:r>
+              <w:rPr>
+                <w:sz w:val="24"/>
+                <w:szCs w:val="24"/>
+              </w:rPr>
+              <w:t xml:space="preserve">is </w:t>
+            </w:r>
+            <w:r>
+              <w:rPr>
+                <w:bCs/>
+                <w:sz w:val="24"/>
+                <w:szCs w:val="24"/>
+              </w:rPr>
+              <w:t>Visualization</w:t>
+            </w:r>
+          </w:p>
+          <w:p>
+            <w:pPr>
+              <w:pStyle w:val="ListParagraph"/>
+              <w:ind w:left="0"/>
+              <w:jc w:val="both"/>
+              <w:cnfStyle w:val="000000000000" w:firstRow="0" w:lastRow="0" w:firstColumn="0" w:lastColumn="0" w:oddVBand="0" w:evenVBand="0" w:oddHBand="0" w:evenHBand="0" w:firstRowFirstColumn="0" w:firstRowLastColumn="0" w:lastRowFirstColumn="0" w:lastRowLastColumn="0"/>
+              <w:rPr>
+                <w:sz w:val="24"/>
+                <w:szCs w:val="24"/>
+              </w:rPr>
+            </w:pPr>
+          </w:p>
+        </w:tc>
+      </w:tr>
+      <w:tr>
+        <w:trPr>
+          <w:cnfStyle w:val="000000100000" w:firstRow="0" w:lastRow="0" w:firstColumn="0" w:lastColumn="0" w:oddVBand="0" w:evenVBand="0" w:oddHBand="1" w:evenHBand="0" w:firstRowFirstColumn="0" w:firstRowLastColumn="0" w:lastRowFirstColumn="0" w:lastRowLastColumn="0"/>
+        </w:trPr>
+        <w:tc>
+          <w:tcPr>
+            <w:cnfStyle w:val="001000000000" w:firstRow="0" w:lastRow="0" w:firstColumn="1" w:lastColumn="0" w:oddVBand="0" w:evenVBand="0" w:oddHBand="0" w:evenHBand="0" w:firstRowFirstColumn="0" w:firstRowLastColumn="0" w:lastRowFirstColumn="0" w:lastRowLastColumn="0"/>
+            <w:tcW w:w="4675" w:type="dxa"/>
+          </w:tcPr>
+          <w:p>
+            <w:pPr>
+              <w:jc w:val="both"/>
+              <w:rPr>
+                <w:b w:val="0"/>
+                <w:sz w:val="24"/>
+                <w:szCs w:val="24"/>
+              </w:rPr>
+            </w:pPr>
+            <w:r>
+              <w:rPr>
+                <w:b w:val="0"/>
+                <w:sz w:val="24"/>
+                <w:szCs w:val="24"/>
+              </w:rPr>
+              <w:t>NN (Neural Network)</w:t>
+            </w:r>
+          </w:p>
+          <w:p>
+            <w:pPr>
+              <w:pStyle w:val="ListParagraph"/>
+              <w:ind w:left="0"/>
+              <w:jc w:val="both"/>
+              <w:rPr>
+                <w:b w:val="0"/>
+                <w:sz w:val="24"/>
+                <w:szCs w:val="24"/>
+              </w:rPr>
+            </w:pPr>
+          </w:p>
+        </w:tc>
+        <w:tc>
+          <w:tcPr>
+            <w:tcW w:w="4675" w:type="dxa"/>
+          </w:tcPr>
+          <w:p>
+            <w:pPr>
+              <w:pStyle w:val="ListParagraph"/>
+              <w:ind w:left="0"/>
+              <w:jc w:val="both"/>
+              <w:cnfStyle w:val="000000100000" w:firstRow="0" w:lastRow="0" w:firstColumn="0" w:lastColumn="0" w:oddVBand="0" w:evenVBand="0" w:oddHBand="1" w:evenHBand="0" w:firstRowFirstColumn="0" w:firstRowLastColumn="0" w:lastRowFirstColumn="0" w:lastRowLastColumn="0"/>
+              <w:rPr>
+                <w:sz w:val="24"/>
+                <w:szCs w:val="24"/>
+              </w:rPr>
+            </w:pPr>
+            <w:r>
+              <w:rPr>
+                <w:sz w:val="24"/>
+                <w:szCs w:val="24"/>
+              </w:rPr>
+              <w:t>Neuron</w:t>
+            </w:r>
+            <w:r>
+              <w:rPr>
+                <w:sz w:val="24"/>
+                <w:szCs w:val="24"/>
+              </w:rPr>
+              <w:t xml:space="preserve">, </w:t>
+            </w:r>
+            <w:r>
+              <w:rPr>
+                <w:sz w:val="24"/>
+                <w:szCs w:val="24"/>
+              </w:rPr>
+              <w:t>Weight</w:t>
+            </w:r>
+            <w:r>
+              <w:rPr>
+                <w:sz w:val="24"/>
+                <w:szCs w:val="24"/>
+              </w:rPr>
+              <w:t>s, Bias, Activation Function, Loss Function, Input/output/Hidden Layer, MLP(Multi-Layer perceptron), Cost Function, Gradient Descent, Learning Rate, Backpropagation, Batches, Epochs, Dropout, Normalization, Data Augmentation</w:t>
+            </w:r>
+          </w:p>
+        </w:tc>
+      </w:tr>
+      <w:tr>
+        <w:tc>
+          <w:tcPr>
+            <w:cnfStyle w:val="001000000000" w:firstRow="0" w:lastRow="0" w:firstColumn="1" w:lastColumn="0" w:oddVBand="0" w:evenVBand="0" w:oddHBand="0" w:evenHBand="0" w:firstRowFirstColumn="0" w:firstRowLastColumn="0" w:lastRowFirstColumn="0" w:lastRowLastColumn="0"/>
+            <w:tcW w:w="4675" w:type="dxa"/>
+          </w:tcPr>
+          <w:p>
+            <w:pPr>
+              <w:jc w:val="both"/>
+              <w:rPr>
+                <w:b w:val="0"/>
+                <w:sz w:val="24"/>
+                <w:szCs w:val="24"/>
+              </w:rPr>
+            </w:pPr>
+            <w:r>
+              <w:rPr>
+                <w:b w:val="0"/>
+                <w:sz w:val="24"/>
+                <w:szCs w:val="24"/>
+              </w:rPr>
+              <w:t xml:space="preserve">ANN </w:t>
+            </w:r>
+            <w:r>
+              <w:rPr>
+                <w:b w:val="0"/>
+                <w:sz w:val="24"/>
+                <w:szCs w:val="24"/>
+              </w:rPr>
+              <w:t>(Artificial Neural Network)</w:t>
+            </w:r>
+          </w:p>
+          <w:p>
+            <w:pPr>
+              <w:pStyle w:val="ListParagraph"/>
+              <w:ind w:left="0"/>
+              <w:jc w:val="both"/>
+              <w:rPr>
+                <w:b w:val="0"/>
+                <w:sz w:val="24"/>
+                <w:szCs w:val="24"/>
+              </w:rPr>
+            </w:pPr>
+          </w:p>
+        </w:tc>
+        <w:tc>
+          <w:tcPr>
+            <w:tcW w:w="4675" w:type="dxa"/>
+          </w:tcPr>
+          <w:p>
+            <w:pPr>
+              <w:pStyle w:val="ListParagraph"/>
+              <w:ind w:left="0"/>
+              <w:jc w:val="both"/>
+              <w:cnfStyle w:val="000000000000" w:firstRow="0" w:lastRow="0" w:firstColumn="0" w:lastColumn="0" w:oddVBand="0" w:evenVBand="0" w:oddHBand="0" w:evenHBand="0" w:firstRowFirstColumn="0" w:firstRowLastColumn="0" w:lastRowFirstColumn="0" w:lastRowLastColumn="0"/>
+              <w:rPr>
+                <w:sz w:val="24"/>
+                <w:szCs w:val="24"/>
+              </w:rPr>
+            </w:pPr>
+          </w:p>
+        </w:tc>
+      </w:tr>
+      <w:tr>
+        <w:trPr>
+          <w:cnfStyle w:val="000000100000" w:firstRow="0" w:lastRow="0" w:firstColumn="0" w:lastColumn="0" w:oddVBand="0" w:evenVBand="0" w:oddHBand="1" w:evenHBand="0" w:firstRowFirstColumn="0" w:firstRowLastColumn="0" w:lastRowFirstColumn="0" w:lastRowLastColumn="0"/>
+        </w:trPr>
+        <w:tc>
+          <w:tcPr>
+            <w:cnfStyle w:val="001000000000" w:firstRow="0" w:lastRow="0" w:firstColumn="1" w:lastColumn="0" w:oddVBand="0" w:evenVBand="0" w:oddHBand="0" w:evenHBand="0" w:firstRowFirstColumn="0" w:firstRowLastColumn="0" w:lastRowFirstColumn="0" w:lastRowLastColumn="0"/>
+            <w:tcW w:w="4675" w:type="dxa"/>
+          </w:tcPr>
+          <w:p>
+            <w:pPr>
+              <w:pStyle w:val="ListParagraph"/>
+              <w:ind w:left="0"/>
+              <w:jc w:val="both"/>
+              <w:rPr>
+                <w:b w:val="0"/>
+                <w:sz w:val="24"/>
+                <w:szCs w:val="24"/>
+              </w:rPr>
+            </w:pPr>
+            <w:r>
+              <w:rPr>
+                <w:b w:val="0"/>
+                <w:sz w:val="24"/>
+                <w:szCs w:val="24"/>
+              </w:rPr>
+              <w:t>CNN (Convolutional Neural Network)</w:t>
+            </w:r>
+          </w:p>
+        </w:tc>
+        <w:tc>
+          <w:tcPr>
+            <w:tcW w:w="4675" w:type="dxa"/>
+          </w:tcPr>
+          <w:p>
+            <w:pPr>
+              <w:pStyle w:val="ListParagraph"/>
+              <w:ind w:left="0"/>
+              <w:jc w:val="both"/>
+              <w:cnfStyle w:val="000000100000" w:firstRow="0" w:lastRow="0" w:firstColumn="0" w:lastColumn="0" w:oddVBand="0" w:evenVBand="0" w:oddHBand="1" w:evenHBand="0" w:firstRowFirstColumn="0" w:firstRowLastColumn="0" w:lastRowFirstColumn="0" w:lastRowLastColumn="0"/>
+              <w:rPr>
+                <w:sz w:val="24"/>
+                <w:szCs w:val="24"/>
+              </w:rPr>
+            </w:pPr>
+            <w:r>
+              <w:rPr>
+                <w:sz w:val="24"/>
+                <w:szCs w:val="24"/>
+              </w:rPr>
+              <w:t>Filters, Pooling, Padding, Stride, Kernel</w:t>
+            </w:r>
+          </w:p>
+          <w:p>
+            <w:pPr>
+              <w:pStyle w:val="ListParagraph"/>
+              <w:ind w:left="0"/>
+              <w:jc w:val="both"/>
+              <w:cnfStyle w:val="000000100000" w:firstRow="0" w:lastRow="0" w:firstColumn="0" w:lastColumn="0" w:oddVBand="0" w:evenVBand="0" w:oddHBand="1" w:evenHBand="0" w:firstRowFirstColumn="0" w:firstRowLastColumn="0" w:lastRowFirstColumn="0" w:lastRowLastColumn="0"/>
+              <w:rPr>
+                <w:sz w:val="24"/>
+                <w:szCs w:val="24"/>
+              </w:rPr>
+            </w:pPr>
+          </w:p>
+        </w:tc>
+      </w:tr>
+      <w:tr>
+        <w:tc>
+          <w:tcPr>
+            <w:cnfStyle w:val="001000000000" w:firstRow="0" w:lastRow="0" w:firstColumn="1" w:lastColumn="0" w:oddVBand="0" w:evenVBand="0" w:oddHBand="0" w:evenHBand="0" w:firstRowFirstColumn="0" w:firstRowLastColumn="0" w:lastRowFirstColumn="0" w:lastRowLastColumn="0"/>
+            <w:tcW w:w="4675" w:type="dxa"/>
+          </w:tcPr>
+          <w:p>
+            <w:pPr>
+              <w:jc w:val="both"/>
+              <w:rPr>
+                <w:b w:val="0"/>
+                <w:sz w:val="24"/>
+                <w:szCs w:val="24"/>
+              </w:rPr>
+            </w:pPr>
+            <w:r>
+              <w:rPr>
+                <w:b w:val="0"/>
+                <w:sz w:val="24"/>
+                <w:szCs w:val="24"/>
+              </w:rPr>
+              <w:t>RNN (Recurrent neural network)</w:t>
+            </w:r>
+          </w:p>
+          <w:p>
+            <w:pPr>
+              <w:jc w:val="both"/>
+              <w:rPr>
+                <w:b w:val="0"/>
+                <w:sz w:val="24"/>
+                <w:szCs w:val="24"/>
+              </w:rPr>
+            </w:pPr>
+          </w:p>
+        </w:tc>
+        <w:tc>
+          <w:tcPr>
+            <w:tcW w:w="4675" w:type="dxa"/>
+          </w:tcPr>
+          <w:p>
+            <w:pPr>
+              <w:pStyle w:val="ListParagraph"/>
+              <w:ind w:left="0"/>
+              <w:jc w:val="both"/>
+              <w:cnfStyle w:val="000000000000" w:firstRow="0" w:lastRow="0" w:firstColumn="0" w:lastColumn="0" w:oddVBand="0" w:evenVBand="0" w:oddHBand="0" w:evenHBand="0" w:firstRowFirstColumn="0" w:firstRowLastColumn="0" w:lastRowFirstColumn="0" w:lastRowLastColumn="0"/>
+              <w:rPr>
+                <w:sz w:val="24"/>
+                <w:szCs w:val="24"/>
+              </w:rPr>
+            </w:pPr>
+          </w:p>
+        </w:tc>
+      </w:tr>
+      <w:tr>
+        <w:trPr>
+          <w:cnfStyle w:val="000000100000" w:firstRow="0" w:lastRow="0" w:firstColumn="0" w:lastColumn="0" w:oddVBand="0" w:evenVBand="0" w:oddHBand="1" w:evenHBand="0" w:firstRowFirstColumn="0" w:firstRowLastColumn="0" w:lastRowFirstColumn="0" w:lastRowLastColumn="0"/>
+        </w:trPr>
+        <w:tc>
+          <w:tcPr>
+            <w:cnfStyle w:val="001000000000" w:firstRow="0" w:lastRow="0" w:firstColumn="1" w:lastColumn="0" w:oddVBand="0" w:evenVBand="0" w:oddHBand="0" w:evenHBand="0" w:firstRowFirstColumn="0" w:firstRowLastColumn="0" w:lastRowFirstColumn="0" w:lastRowLastColumn="0"/>
+            <w:tcW w:w="4675" w:type="dxa"/>
+          </w:tcPr>
+          <w:p>
+            <w:pPr>
+              <w:jc w:val="both"/>
+              <w:rPr>
+                <w:b w:val="0"/>
+                <w:sz w:val="24"/>
+                <w:szCs w:val="24"/>
+              </w:rPr>
+            </w:pPr>
+            <w:r>
+              <w:rPr>
+                <w:b w:val="0"/>
+                <w:sz w:val="24"/>
+                <w:szCs w:val="24"/>
+              </w:rPr>
+              <w:t xml:space="preserve">Advance Mathematical Concept for Computer Vision </w:t>
+            </w:r>
+          </w:p>
+        </w:tc>
+        <w:tc>
+          <w:tcPr>
+            <w:tcW w:w="4675" w:type="dxa"/>
+          </w:tcPr>
+          <w:p>
+            <w:pPr>
+              <w:pStyle w:val="ListParagraph"/>
+              <w:ind w:left="0"/>
+              <w:jc w:val="both"/>
+              <w:cnfStyle w:val="000000100000" w:firstRow="0" w:lastRow="0" w:firstColumn="0" w:lastColumn="0" w:oddVBand="0" w:evenVBand="0" w:oddHBand="1" w:evenHBand="0" w:firstRowFirstColumn="0" w:firstRowLastColumn="0" w:lastRowFirstColumn="0" w:lastRowLastColumn="0"/>
+              <w:rPr>
+                <w:sz w:val="24"/>
+                <w:szCs w:val="24"/>
+              </w:rPr>
+            </w:pPr>
+            <w:r>
+              <w:rPr>
+                <w:sz w:val="24"/>
+                <w:szCs w:val="24"/>
+              </w:rPr>
+              <w:t>Statistics, Linear Algebra, Differentia</w:t>
+            </w:r>
+            <w:r>
+              <w:rPr>
+                <w:sz w:val="24"/>
+                <w:szCs w:val="24"/>
+              </w:rPr>
+              <w:t>l Calculus, Probability theory, Signal processing</w:t>
+            </w:r>
+          </w:p>
+        </w:tc>
+      </w:tr>
+    </w:tbl>
+    <w:p/>
+    <w:p>
+      <w:pPr>
+        <w:pStyle w:val="ListParagraph"/>
+        <w:numPr>
+          <w:ilvl w:val="0"/>
+          <w:numId w:val="1"/>
+        </w:numPr>
+        <w:jc w:val="both"/>
+        <w:rPr>
+          <w:b/>
+          <w:sz w:val="24"/>
+          <w:szCs w:val="24"/>
+        </w:rPr>
+      </w:pPr>
+      <w:r>
+        <w:rPr>
+          <w:b/>
+          <w:sz w:val="24"/>
+          <w:szCs w:val="24"/>
+        </w:rPr>
+        <w:t>Practice Large Project:</w:t>
+      </w:r>
+    </w:p>
+    <w:tbl>
+      <w:tblPr>
+        <w:tblStyle w:val="GridTable4-Accent3"/>
+        <w:tblW w:w="0" w:type="auto"/>
+        <w:tblLook w:val="04A0" w:firstRow="1" w:lastRow="0" w:firstColumn="1" w:lastColumn="0" w:noHBand="0" w:noVBand="1"/>
+      </w:tblPr>
+      <w:tblGrid>
+        <w:gridCol w:w="4675"/>
+        <w:gridCol w:w="4675"/>
+      </w:tblGrid>
+      <w:tr>
+        <w:trPr>
+          <w:cnfStyle w:val="100000000000" w:firstRow="1" w:lastRow="0" w:firstColumn="0" w:lastColumn="0" w:oddVBand="0" w:evenVBand="0" w:oddHBand="0" w:evenHBand="0" w:firstRowFirstColumn="0" w:firstRowLastColumn="0" w:lastRowFirstColumn="0" w:lastRowLastColumn="0"/>
+        </w:trPr>
+        <w:tc>
+          <w:tcPr>
+            <w:cnfStyle w:val="001000000000" w:firstRow="0" w:lastRow="0" w:firstColumn="1" w:lastColumn="0" w:oddVBand="0" w:evenVBand="0" w:oddHBand="0" w:evenHBand="0" w:firstRowFirstColumn="0" w:firstRowLastColumn="0" w:lastRowFirstColumn="0" w:lastRowLastColumn="0"/>
+            <w:tcW w:w="4675" w:type="dxa"/>
+          </w:tcPr>
+          <w:p>
+            <w:pPr>
+              <w:pStyle w:val="ListParagraph"/>
+              <w:ind w:left="0"/>
+              <w:jc w:val="center"/>
+              <w:rPr>
+                <w:sz w:val="24"/>
+                <w:szCs w:val="24"/>
+              </w:rPr>
+            </w:pPr>
+            <w:r>
+              <w:rPr>
+                <w:sz w:val="24"/>
+                <w:szCs w:val="24"/>
+              </w:rPr>
+              <w:t>Content</w:t>
+            </w:r>
+          </w:p>
+        </w:tc>
+        <w:tc>
+          <w:tcPr>
+            <w:tcW w:w="4675" w:type="dxa"/>
+          </w:tcPr>
+          <w:p>
+            <w:pPr>
+              <w:pStyle w:val="ListParagraph"/>
+              <w:ind w:left="0"/>
+              <w:jc w:val="center"/>
+              <w:cnfStyle w:val="100000000000" w:firstRow="1" w:lastRow="0" w:firstColumn="0" w:lastColumn="0" w:oddVBand="0" w:evenVBand="0" w:oddHBand="0" w:evenHBand="0" w:firstRowFirstColumn="0" w:firstRowLastColumn="0" w:lastRowFirstColumn="0" w:lastRowLastColumn="0"/>
+              <w:rPr>
+                <w:sz w:val="24"/>
+                <w:szCs w:val="24"/>
+              </w:rPr>
+            </w:pPr>
+            <w:r>
+              <w:rPr>
+                <w:sz w:val="24"/>
+                <w:szCs w:val="24"/>
+              </w:rPr>
+              <w:t>Remark</w:t>
+            </w:r>
+          </w:p>
+        </w:tc>
+      </w:tr>
+      <w:tr>
+        <w:trPr>
+          <w:cnfStyle w:val="000000100000" w:firstRow="0" w:lastRow="0" w:firstColumn="0" w:lastColumn="0" w:oddVBand="0" w:evenVBand="0" w:oddHBand="1" w:evenHBand="0" w:firstRowFirstColumn="0" w:firstRowLastColumn="0" w:lastRowFirstColumn="0" w:lastRowLastColumn="0"/>
+        </w:trPr>
+        <w:tc>
+          <w:tcPr>
+            <w:cnfStyle w:val="001000000000" w:firstRow="0" w:lastRow="0" w:firstColumn="1" w:lastColumn="0" w:oddVBand="0" w:evenVBand="0" w:oddHBand="0" w:evenHBand="0" w:firstRowFirstColumn="0" w:firstRowLastColumn="0" w:lastRowFirstColumn="0" w:lastRowLastColumn="0"/>
+            <w:tcW w:w="4675" w:type="dxa"/>
+          </w:tcPr>
+          <w:p>
+            <w:pPr>
+              <w:pStyle w:val="ListParagraph"/>
+              <w:ind w:left="0"/>
+              <w:jc w:val="both"/>
+              <w:rPr>
+                <w:b w:val="0"/>
+                <w:sz w:val="24"/>
+                <w:szCs w:val="24"/>
+              </w:rPr>
+            </w:pPr>
+            <w:r>
+              <w:rPr>
+                <w:b w:val="0"/>
+                <w:sz w:val="24"/>
+                <w:szCs w:val="24"/>
+              </w:rPr>
+              <w:t>Hand gesture recognition</w:t>
+            </w:r>
+          </w:p>
+        </w:tc>
+        <w:tc>
+          <w:tcPr>
+            <w:tcW w:w="4675" w:type="dxa"/>
+          </w:tcPr>
+          <w:p>
+            <w:pPr>
+              <w:pStyle w:val="ListParagraph"/>
+              <w:ind w:left="0"/>
+              <w:jc w:val="both"/>
+              <w:cnfStyle w:val="000000100000" w:firstRow="0" w:lastRow="0" w:firstColumn="0" w:lastColumn="0" w:oddVBand="0" w:evenVBand="0" w:oddHBand="1" w:evenHBand="0" w:firstRowFirstColumn="0" w:firstRowLastColumn="0" w:lastRowFirstColumn="0" w:lastRowLastColumn="0"/>
+              <w:rPr>
+                <w:sz w:val="24"/>
+                <w:szCs w:val="24"/>
+              </w:rPr>
+            </w:pPr>
+            <w:r>
+              <w:rPr>
+                <w:sz w:val="24"/>
+                <w:szCs w:val="24"/>
+              </w:rPr>
+              <w:t xml:space="preserve">Recognize the different hand gesture </w:t>
+            </w:r>
+          </w:p>
+        </w:tc>
+      </w:tr>
+      <w:tr>
+        <w:tc>
+          <w:tcPr>
+            <w:cnfStyle w:val="001000000000" w:firstRow="0" w:lastRow="0" w:firstColumn="1" w:lastColumn="0" w:oddVBand="0" w:evenVBand="0" w:oddHBand="0" w:evenHBand="0" w:firstRowFirstColumn="0" w:firstRowLastColumn="0" w:lastRowFirstColumn="0" w:lastRowLastColumn="0"/>
+            <w:tcW w:w="4675" w:type="dxa"/>
+          </w:tcPr>
+          <w:p>
+            <w:pPr>
+              <w:pStyle w:val="ListParagraph"/>
+              <w:ind w:left="0"/>
+              <w:jc w:val="both"/>
+              <w:rPr>
+                <w:b w:val="0"/>
+                <w:sz w:val="24"/>
+                <w:szCs w:val="24"/>
+              </w:rPr>
+            </w:pPr>
+            <w:r>
+              <w:rPr>
+                <w:b w:val="0"/>
+                <w:sz w:val="24"/>
+                <w:szCs w:val="24"/>
+              </w:rPr>
+              <w:t>Human emotion recognition</w:t>
+            </w:r>
+          </w:p>
+        </w:tc>
+        <w:tc>
+          <w:tcPr>
+            <w:tcW w:w="4675" w:type="dxa"/>
+          </w:tcPr>
+          <w:p>
+            <w:pPr>
+              <w:pStyle w:val="ListParagraph"/>
+              <w:ind w:left="0"/>
+              <w:jc w:val="both"/>
+              <w:cnfStyle w:val="000000000000" w:firstRow="0" w:lastRow="0" w:firstColumn="0" w:lastColumn="0" w:oddVBand="0" w:evenVBand="0" w:oddHBand="0" w:evenHBand="0" w:firstRowFirstColumn="0" w:firstRowLastColumn="0" w:lastRowFirstColumn="0" w:lastRowLastColumn="0"/>
+              <w:rPr>
+                <w:sz w:val="24"/>
+                <w:szCs w:val="24"/>
+              </w:rPr>
+            </w:pPr>
+            <w:r>
+              <w:rPr>
+                <w:sz w:val="24"/>
+                <w:szCs w:val="24"/>
+              </w:rPr>
+              <w:t xml:space="preserve">Detect if a person is happy, sad or else </w:t>
+            </w:r>
+          </w:p>
+        </w:tc>
+      </w:tr>
+      <w:tr>
+        <w:trPr>
+          <w:cnfStyle w:val="000000100000" w:firstRow="0" w:lastRow="0" w:firstColumn="0" w:lastColumn="0" w:oddVBand="0" w:evenVBand="0" w:oddHBand="1" w:evenHBand="0" w:firstRowFirstColumn="0" w:firstRowLastColumn="0" w:lastRowFirstColumn="0" w:lastRowLastColumn="0"/>
+        </w:trPr>
+        <w:tc>
+          <w:tcPr>
+            <w:cnfStyle w:val="001000000000" w:firstRow="0" w:lastRow="0" w:firstColumn="1" w:lastColumn="0" w:oddVBand="0" w:evenVBand="0" w:oddHBand="0" w:evenHBand="0" w:firstRowFirstColumn="0" w:firstRowLastColumn="0" w:lastRowFirstColumn="0" w:lastRowLastColumn="0"/>
+            <w:tcW w:w="4675" w:type="dxa"/>
+          </w:tcPr>
+          <w:p>
+            <w:pPr>
+              <w:jc w:val="both"/>
+              <w:rPr>
+                <w:b w:val="0"/>
+                <w:sz w:val="24"/>
+                <w:szCs w:val="24"/>
+              </w:rPr>
+            </w:pPr>
+            <w:r>
+              <w:rPr>
+                <w:b w:val="0"/>
+                <w:sz w:val="24"/>
+                <w:szCs w:val="24"/>
+              </w:rPr>
+              <w:t>License plate recognition</w:t>
+            </w:r>
+          </w:p>
+        </w:tc>
+        <w:tc>
+          <w:tcPr>
+            <w:tcW w:w="4675" w:type="dxa"/>
+          </w:tcPr>
+          <w:p>
+            <w:pPr>
+              <w:pStyle w:val="ListParagraph"/>
+              <w:ind w:left="0"/>
+              <w:jc w:val="both"/>
+              <w:cnfStyle w:val="000000100000" w:firstRow="0" w:lastRow="0" w:firstColumn="0" w:lastColumn="0" w:oddVBand="0" w:evenVBand="0" w:oddHBand="1" w:evenHBand="0" w:firstRowFirstColumn="0" w:firstRowLastColumn="0" w:lastRowFirstColumn="0" w:lastRowLastColumn="0"/>
+              <w:rPr>
+                <w:sz w:val="24"/>
+                <w:szCs w:val="24"/>
+              </w:rPr>
+            </w:pPr>
+            <w:r>
+              <w:rPr>
+                <w:sz w:val="24"/>
+                <w:szCs w:val="24"/>
+              </w:rPr>
+              <w:t>License Plate detection and OCR</w:t>
+            </w:r>
+          </w:p>
+        </w:tc>
+      </w:tr>
+      <w:tr>
+        <w:tc>
+          <w:tcPr>
+            <w:cnfStyle w:val="001000000000" w:firstRow="0" w:lastRow="0" w:firstColumn="1" w:lastColumn="0" w:oddVBand="0" w:evenVBand="0" w:oddHBand="0" w:evenHBand="0" w:firstRowFirstColumn="0" w:firstRowLastColumn="0" w:lastRowFirstColumn="0" w:lastRowLastColumn="0"/>
+            <w:tcW w:w="4675" w:type="dxa"/>
+          </w:tcPr>
+          <w:p>
+            <w:pPr>
+              <w:rPr>
+                <w:b w:val="0"/>
+                <w:sz w:val="24"/>
+                <w:szCs w:val="24"/>
+              </w:rPr>
+            </w:pPr>
+            <w:r>
+              <w:rPr>
+                <w:b w:val="0"/>
+                <w:sz w:val="24"/>
+                <w:szCs w:val="24"/>
+              </w:rPr>
+              <w:t>Face mask detection</w:t>
+            </w:r>
+          </w:p>
+        </w:tc>
+        <w:tc>
+          <w:tcPr>
+            <w:tcW w:w="4675" w:type="dxa"/>
+          </w:tcPr>
+          <w:p>
+            <w:pPr>
+              <w:pStyle w:val="ListParagraph"/>
+              <w:ind w:left="0"/>
+              <w:jc w:val="both"/>
+              <w:cnfStyle w:val="000000000000" w:firstRow="0" w:lastRow="0" w:firstColumn="0" w:lastColumn="0" w:oddVBand="0" w:evenVBand="0" w:oddHBand="0" w:evenHBand="0" w:firstRowFirstColumn="0" w:firstRowLastColumn="0" w:lastRowFirstColumn="0" w:lastRowLastColumn="0"/>
+              <w:rPr>
+                <w:sz w:val="24"/>
+                <w:szCs w:val="24"/>
+              </w:rPr>
+            </w:pPr>
+            <w:r>
+              <w:rPr>
+                <w:sz w:val="24"/>
+                <w:szCs w:val="24"/>
+              </w:rPr>
+              <w:t xml:space="preserve">Detect if one have mask on or not </w:t>
+            </w:r>
+          </w:p>
+        </w:tc>
+      </w:tr>
+    </w:tbl>
     <w:p/>
     <w:sectPr>
       <w:pgSz w:w="12240" w:h="15840"/>
@@ -1862,6 +3716,95 @@
 <file path=word/numbering.xml><?xml version="1.0" encoding="utf-8"?>
 <w:numbering xmlns:wpc="http://schemas.microsoft.com/office/word/2010/wordprocessingCanvas" xmlns:mc="http://schemas.openxmlformats.org/markup-compatibility/2006" xmlns:o="urn:schemas-microsoft-com:office:office" xmlns:r="http://schemas.openxmlformats.org/officeDocument/2006/relationships" xmlns:m="http://schemas.openxmlformats.org/officeDocument/2006/math" xmlns:v="urn:schemas-microsoft-com:vml" xmlns:wp14="http://schemas.microsoft.com/office/word/2010/wordprocessingDrawing" xmlns:wp="http://schemas.openxmlformats.org/drawingml/2006/wordprocessingDrawing" xmlns:w10="urn:schemas-microsoft-com:office:word" xmlns:w="http://schemas.openxmlformats.org/wordprocessingml/2006/main" xmlns:w14="http://schemas.microsoft.com/office/word/2010/wordml" xmlns:w15="http://schemas.microsoft.com/office/word/2012/wordml" xmlns:wpg="http://schemas.microsoft.com/office/word/2010/wordprocessingGroup" xmlns:wpi="http://schemas.microsoft.com/office/word/2010/wordprocessingInk" xmlns:wne="http://schemas.microsoft.com/office/word/2006/wordml" xmlns:wps="http://schemas.microsoft.com/office/word/2010/wordprocessingShape" mc:Ignorable="w14 w15 wp14">
   <w:abstractNum w:abstractNumId="0" w15:restartNumberingAfterBreak="0">
+    <w:nsid w:val="01611062"/>
+    <w:multiLevelType w:val="hybridMultilevel"/>
+    <w:tmpl w:val="83D4D35C"/>
+    <w:lvl w:ilvl="0" w:tplc="FC8C413E">
+      <w:start w:val="1"/>
+      <w:numFmt w:val="lowerLetter"/>
+      <w:lvlText w:val="%1."/>
+      <w:lvlJc w:val="left"/>
+      <w:pPr>
+        <w:ind w:left="990" w:hanging="360"/>
+      </w:pPr>
+      <w:rPr>
+        <w:b w:val="0"/>
+      </w:rPr>
+    </w:lvl>
+    <w:lvl w:ilvl="1" w:tplc="04090019" w:tentative="1">
+      <w:start w:val="1"/>
+      <w:numFmt w:val="lowerLetter"/>
+      <w:lvlText w:val="%2."/>
+      <w:lvlJc w:val="left"/>
+      <w:pPr>
+        <w:ind w:left="915" w:hanging="360"/>
+      </w:pPr>
+    </w:lvl>
+    <w:lvl w:ilvl="2" w:tplc="0409001B" w:tentative="1">
+      <w:start w:val="1"/>
+      <w:numFmt w:val="lowerRoman"/>
+      <w:lvlText w:val="%3."/>
+      <w:lvlJc w:val="right"/>
+      <w:pPr>
+        <w:ind w:left="1635" w:hanging="180"/>
+      </w:pPr>
+    </w:lvl>
+    <w:lvl w:ilvl="3" w:tplc="0409000F" w:tentative="1">
+      <w:start w:val="1"/>
+      <w:numFmt w:val="decimal"/>
+      <w:lvlText w:val="%4."/>
+      <w:lvlJc w:val="left"/>
+      <w:pPr>
+        <w:ind w:left="2355" w:hanging="360"/>
+      </w:pPr>
+    </w:lvl>
+    <w:lvl w:ilvl="4" w:tplc="04090019" w:tentative="1">
+      <w:start w:val="1"/>
+      <w:numFmt w:val="lowerLetter"/>
+      <w:lvlText w:val="%5."/>
+      <w:lvlJc w:val="left"/>
+      <w:pPr>
+        <w:ind w:left="3075" w:hanging="360"/>
+      </w:pPr>
+    </w:lvl>
+    <w:lvl w:ilvl="5" w:tplc="0409001B" w:tentative="1">
+      <w:start w:val="1"/>
+      <w:numFmt w:val="lowerRoman"/>
+      <w:lvlText w:val="%6."/>
+      <w:lvlJc w:val="right"/>
+      <w:pPr>
+        <w:ind w:left="3795" w:hanging="180"/>
+      </w:pPr>
+    </w:lvl>
+    <w:lvl w:ilvl="6" w:tplc="0409000F" w:tentative="1">
+      <w:start w:val="1"/>
+      <w:numFmt w:val="decimal"/>
+      <w:lvlText w:val="%7."/>
+      <w:lvlJc w:val="left"/>
+      <w:pPr>
+        <w:ind w:left="4515" w:hanging="360"/>
+      </w:pPr>
+    </w:lvl>
+    <w:lvl w:ilvl="7" w:tplc="04090019" w:tentative="1">
+      <w:start w:val="1"/>
+      <w:numFmt w:val="lowerLetter"/>
+      <w:lvlText w:val="%8."/>
+      <w:lvlJc w:val="left"/>
+      <w:pPr>
+        <w:ind w:left="5235" w:hanging="360"/>
+      </w:pPr>
+    </w:lvl>
+    <w:lvl w:ilvl="8" w:tplc="0409001B" w:tentative="1">
+      <w:start w:val="1"/>
+      <w:numFmt w:val="lowerRoman"/>
+      <w:lvlText w:val="%9."/>
+      <w:lvlJc w:val="right"/>
+      <w:pPr>
+        <w:ind w:left="5955" w:hanging="180"/>
+      </w:pPr>
+    </w:lvl>
+  </w:abstractNum>
+  <w:abstractNum w:abstractNumId="1" w15:restartNumberingAfterBreak="0">
     <w:nsid w:val="18483550"/>
     <w:multiLevelType w:val="hybridMultilevel"/>
     <w:tmpl w:val="547CA4D6"/>
@@ -1955,7 +3898,190 @@
       </w:pPr>
     </w:lvl>
   </w:abstractNum>
-  <w:abstractNum w:abstractNumId="1" w15:restartNumberingAfterBreak="0">
+  <w:abstractNum w:abstractNumId="2" w15:restartNumberingAfterBreak="0">
+    <w:nsid w:val="1B8E400E"/>
+    <w:multiLevelType w:val="hybridMultilevel"/>
+    <w:tmpl w:val="185E2B2A"/>
+    <w:lvl w:ilvl="0" w:tplc="FC8C413E">
+      <w:start w:val="1"/>
+      <w:numFmt w:val="lowerLetter"/>
+      <w:lvlText w:val="%1."/>
+      <w:lvlJc w:val="left"/>
+      <w:pPr>
+        <w:ind w:left="1440" w:hanging="360"/>
+      </w:pPr>
+      <w:rPr>
+        <w:b w:val="0"/>
+      </w:rPr>
+    </w:lvl>
+    <w:lvl w:ilvl="1" w:tplc="04090019" w:tentative="1">
+      <w:start w:val="1"/>
+      <w:numFmt w:val="lowerLetter"/>
+      <w:lvlText w:val="%2."/>
+      <w:lvlJc w:val="left"/>
+      <w:pPr>
+        <w:ind w:left="1365" w:hanging="360"/>
+      </w:pPr>
+    </w:lvl>
+    <w:lvl w:ilvl="2" w:tplc="0409001B" w:tentative="1">
+      <w:start w:val="1"/>
+      <w:numFmt w:val="lowerRoman"/>
+      <w:lvlText w:val="%3."/>
+      <w:lvlJc w:val="right"/>
+      <w:pPr>
+        <w:ind w:left="2085" w:hanging="180"/>
+      </w:pPr>
+    </w:lvl>
+    <w:lvl w:ilvl="3" w:tplc="0409000F" w:tentative="1">
+      <w:start w:val="1"/>
+      <w:numFmt w:val="decimal"/>
+      <w:lvlText w:val="%4."/>
+      <w:lvlJc w:val="left"/>
+      <w:pPr>
+        <w:ind w:left="2805" w:hanging="360"/>
+      </w:pPr>
+    </w:lvl>
+    <w:lvl w:ilvl="4" w:tplc="04090019" w:tentative="1">
+      <w:start w:val="1"/>
+      <w:numFmt w:val="lowerLetter"/>
+      <w:lvlText w:val="%5."/>
+      <w:lvlJc w:val="left"/>
+      <w:pPr>
+        <w:ind w:left="3525" w:hanging="360"/>
+      </w:pPr>
+    </w:lvl>
+    <w:lvl w:ilvl="5" w:tplc="0409001B" w:tentative="1">
+      <w:start w:val="1"/>
+      <w:numFmt w:val="lowerRoman"/>
+      <w:lvlText w:val="%6."/>
+      <w:lvlJc w:val="right"/>
+      <w:pPr>
+        <w:ind w:left="4245" w:hanging="180"/>
+      </w:pPr>
+    </w:lvl>
+    <w:lvl w:ilvl="6" w:tplc="0409000F" w:tentative="1">
+      <w:start w:val="1"/>
+      <w:numFmt w:val="decimal"/>
+      <w:lvlText w:val="%7."/>
+      <w:lvlJc w:val="left"/>
+      <w:pPr>
+        <w:ind w:left="4965" w:hanging="360"/>
+      </w:pPr>
+    </w:lvl>
+    <w:lvl w:ilvl="7" w:tplc="04090019" w:tentative="1">
+      <w:start w:val="1"/>
+      <w:numFmt w:val="lowerLetter"/>
+      <w:lvlText w:val="%8."/>
+      <w:lvlJc w:val="left"/>
+      <w:pPr>
+        <w:ind w:left="5685" w:hanging="360"/>
+      </w:pPr>
+    </w:lvl>
+    <w:lvl w:ilvl="8" w:tplc="0409001B" w:tentative="1">
+      <w:start w:val="1"/>
+      <w:numFmt w:val="lowerRoman"/>
+      <w:lvlText w:val="%9."/>
+      <w:lvlJc w:val="right"/>
+      <w:pPr>
+        <w:ind w:left="6405" w:hanging="180"/>
+      </w:pPr>
+    </w:lvl>
+  </w:abstractNum>
+  <w:abstractNum w:abstractNumId="3" w15:restartNumberingAfterBreak="0">
+    <w:nsid w:val="1DD404B2"/>
+    <w:multiLevelType w:val="hybridMultilevel"/>
+    <w:tmpl w:val="547CA4D6"/>
+    <w:lvl w:ilvl="0" w:tplc="37AAF42A">
+      <w:start w:val="1"/>
+      <w:numFmt w:val="decimal"/>
+      <w:lvlText w:val="%1."/>
+      <w:lvlJc w:val="left"/>
+      <w:pPr>
+        <w:ind w:left="795" w:hanging="360"/>
+      </w:pPr>
+      <w:rPr>
+        <w:b/>
+        <w:sz w:val="24"/>
+        <w:szCs w:val="24"/>
+      </w:rPr>
+    </w:lvl>
+    <w:lvl w:ilvl="1" w:tplc="FC8C413E">
+      <w:start w:val="1"/>
+      <w:numFmt w:val="lowerLetter"/>
+      <w:lvlText w:val="%2."/>
+      <w:lvlJc w:val="left"/>
+      <w:pPr>
+        <w:ind w:left="1515" w:hanging="360"/>
+      </w:pPr>
+      <w:rPr>
+        <w:b w:val="0"/>
+      </w:rPr>
+    </w:lvl>
+    <w:lvl w:ilvl="2" w:tplc="0409001B">
+      <w:start w:val="1"/>
+      <w:numFmt w:val="lowerRoman"/>
+      <w:lvlText w:val="%3."/>
+      <w:lvlJc w:val="right"/>
+      <w:pPr>
+        <w:ind w:left="2235" w:hanging="180"/>
+      </w:pPr>
+    </w:lvl>
+    <w:lvl w:ilvl="3" w:tplc="0409000F" w:tentative="1">
+      <w:start w:val="1"/>
+      <w:numFmt w:val="decimal"/>
+      <w:lvlText w:val="%4."/>
+      <w:lvlJc w:val="left"/>
+      <w:pPr>
+        <w:ind w:left="2955" w:hanging="360"/>
+      </w:pPr>
+    </w:lvl>
+    <w:lvl w:ilvl="4" w:tplc="04090019" w:tentative="1">
+      <w:start w:val="1"/>
+      <w:numFmt w:val="lowerLetter"/>
+      <w:lvlText w:val="%5."/>
+      <w:lvlJc w:val="left"/>
+      <w:pPr>
+        <w:ind w:left="3675" w:hanging="360"/>
+      </w:pPr>
+    </w:lvl>
+    <w:lvl w:ilvl="5" w:tplc="0409001B" w:tentative="1">
+      <w:start w:val="1"/>
+      <w:numFmt w:val="lowerRoman"/>
+      <w:lvlText w:val="%6."/>
+      <w:lvlJc w:val="right"/>
+      <w:pPr>
+        <w:ind w:left="4395" w:hanging="180"/>
+      </w:pPr>
+    </w:lvl>
+    <w:lvl w:ilvl="6" w:tplc="0409000F" w:tentative="1">
+      <w:start w:val="1"/>
+      <w:numFmt w:val="decimal"/>
+      <w:lvlText w:val="%7."/>
+      <w:lvlJc w:val="left"/>
+      <w:pPr>
+        <w:ind w:left="5115" w:hanging="360"/>
+      </w:pPr>
+    </w:lvl>
+    <w:lvl w:ilvl="7" w:tplc="04090019" w:tentative="1">
+      <w:start w:val="1"/>
+      <w:numFmt w:val="lowerLetter"/>
+      <w:lvlText w:val="%8."/>
+      <w:lvlJc w:val="left"/>
+      <w:pPr>
+        <w:ind w:left="5835" w:hanging="360"/>
+      </w:pPr>
+    </w:lvl>
+    <w:lvl w:ilvl="8" w:tplc="0409001B" w:tentative="1">
+      <w:start w:val="1"/>
+      <w:numFmt w:val="lowerRoman"/>
+      <w:lvlText w:val="%9."/>
+      <w:lvlJc w:val="right"/>
+      <w:pPr>
+        <w:ind w:left="6555" w:hanging="180"/>
+      </w:pPr>
+    </w:lvl>
+  </w:abstractNum>
+  <w:abstractNum w:abstractNumId="4" w15:restartNumberingAfterBreak="0">
     <w:nsid w:val="36ED6F73"/>
     <w:multiLevelType w:val="hybridMultilevel"/>
     <w:tmpl w:val="57966C90"/>
@@ -2047,7 +4173,96 @@
       </w:pPr>
     </w:lvl>
   </w:abstractNum>
-  <w:abstractNum w:abstractNumId="2" w15:restartNumberingAfterBreak="0">
+  <w:abstractNum w:abstractNumId="5" w15:restartNumberingAfterBreak="0">
+    <w:nsid w:val="3AFF776E"/>
+    <w:multiLevelType w:val="hybridMultilevel"/>
+    <w:tmpl w:val="FAE85A88"/>
+    <w:lvl w:ilvl="0" w:tplc="FC8C413E">
+      <w:start w:val="1"/>
+      <w:numFmt w:val="lowerLetter"/>
+      <w:lvlText w:val="%1."/>
+      <w:lvlJc w:val="left"/>
+      <w:pPr>
+        <w:ind w:left="1065" w:hanging="360"/>
+      </w:pPr>
+      <w:rPr>
+        <w:b w:val="0"/>
+      </w:rPr>
+    </w:lvl>
+    <w:lvl w:ilvl="1" w:tplc="04090019" w:tentative="1">
+      <w:start w:val="1"/>
+      <w:numFmt w:val="lowerLetter"/>
+      <w:lvlText w:val="%2."/>
+      <w:lvlJc w:val="left"/>
+      <w:pPr>
+        <w:ind w:left="990" w:hanging="360"/>
+      </w:pPr>
+    </w:lvl>
+    <w:lvl w:ilvl="2" w:tplc="0409001B" w:tentative="1">
+      <w:start w:val="1"/>
+      <w:numFmt w:val="lowerRoman"/>
+      <w:lvlText w:val="%3."/>
+      <w:lvlJc w:val="right"/>
+      <w:pPr>
+        <w:ind w:left="1710" w:hanging="180"/>
+      </w:pPr>
+    </w:lvl>
+    <w:lvl w:ilvl="3" w:tplc="0409000F" w:tentative="1">
+      <w:start w:val="1"/>
+      <w:numFmt w:val="decimal"/>
+      <w:lvlText w:val="%4."/>
+      <w:lvlJc w:val="left"/>
+      <w:pPr>
+        <w:ind w:left="2430" w:hanging="360"/>
+      </w:pPr>
+    </w:lvl>
+    <w:lvl w:ilvl="4" w:tplc="04090019" w:tentative="1">
+      <w:start w:val="1"/>
+      <w:numFmt w:val="lowerLetter"/>
+      <w:lvlText w:val="%5."/>
+      <w:lvlJc w:val="left"/>
+      <w:pPr>
+        <w:ind w:left="3150" w:hanging="360"/>
+      </w:pPr>
+    </w:lvl>
+    <w:lvl w:ilvl="5" w:tplc="0409001B" w:tentative="1">
+      <w:start w:val="1"/>
+      <w:numFmt w:val="lowerRoman"/>
+      <w:lvlText w:val="%6."/>
+      <w:lvlJc w:val="right"/>
+      <w:pPr>
+        <w:ind w:left="3870" w:hanging="180"/>
+      </w:pPr>
+    </w:lvl>
+    <w:lvl w:ilvl="6" w:tplc="0409000F" w:tentative="1">
+      <w:start w:val="1"/>
+      <w:numFmt w:val="decimal"/>
+      <w:lvlText w:val="%7."/>
+      <w:lvlJc w:val="left"/>
+      <w:pPr>
+        <w:ind w:left="4590" w:hanging="360"/>
+      </w:pPr>
+    </w:lvl>
+    <w:lvl w:ilvl="7" w:tplc="04090019" w:tentative="1">
+      <w:start w:val="1"/>
+      <w:numFmt w:val="lowerLetter"/>
+      <w:lvlText w:val="%8."/>
+      <w:lvlJc w:val="left"/>
+      <w:pPr>
+        <w:ind w:left="5310" w:hanging="360"/>
+      </w:pPr>
+    </w:lvl>
+    <w:lvl w:ilvl="8" w:tplc="0409001B" w:tentative="1">
+      <w:start w:val="1"/>
+      <w:numFmt w:val="lowerRoman"/>
+      <w:lvlText w:val="%9."/>
+      <w:lvlJc w:val="right"/>
+      <w:pPr>
+        <w:ind w:left="6030" w:hanging="180"/>
+      </w:pPr>
+    </w:lvl>
+  </w:abstractNum>
+  <w:abstractNum w:abstractNumId="6" w15:restartNumberingAfterBreak="0">
     <w:nsid w:val="3DA11489"/>
     <w:multiLevelType w:val="hybridMultilevel"/>
     <w:tmpl w:val="57966C90"/>
@@ -2139,14 +4354,680 @@
       </w:pPr>
     </w:lvl>
   </w:abstractNum>
+  <w:abstractNum w:abstractNumId="7" w15:restartNumberingAfterBreak="0">
+    <w:nsid w:val="4668472D"/>
+    <w:multiLevelType w:val="hybridMultilevel"/>
+    <w:tmpl w:val="547CA4D6"/>
+    <w:lvl w:ilvl="0" w:tplc="37AAF42A">
+      <w:start w:val="1"/>
+      <w:numFmt w:val="decimal"/>
+      <w:lvlText w:val="%1."/>
+      <w:lvlJc w:val="left"/>
+      <w:pPr>
+        <w:ind w:left="795" w:hanging="360"/>
+      </w:pPr>
+      <w:rPr>
+        <w:b/>
+        <w:sz w:val="24"/>
+        <w:szCs w:val="24"/>
+      </w:rPr>
+    </w:lvl>
+    <w:lvl w:ilvl="1" w:tplc="FC8C413E">
+      <w:start w:val="1"/>
+      <w:numFmt w:val="lowerLetter"/>
+      <w:lvlText w:val="%2."/>
+      <w:lvlJc w:val="left"/>
+      <w:pPr>
+        <w:ind w:left="1515" w:hanging="360"/>
+      </w:pPr>
+      <w:rPr>
+        <w:b w:val="0"/>
+      </w:rPr>
+    </w:lvl>
+    <w:lvl w:ilvl="2" w:tplc="0409001B">
+      <w:start w:val="1"/>
+      <w:numFmt w:val="lowerRoman"/>
+      <w:lvlText w:val="%3."/>
+      <w:lvlJc w:val="right"/>
+      <w:pPr>
+        <w:ind w:left="2235" w:hanging="180"/>
+      </w:pPr>
+    </w:lvl>
+    <w:lvl w:ilvl="3" w:tplc="0409000F" w:tentative="1">
+      <w:start w:val="1"/>
+      <w:numFmt w:val="decimal"/>
+      <w:lvlText w:val="%4."/>
+      <w:lvlJc w:val="left"/>
+      <w:pPr>
+        <w:ind w:left="2955" w:hanging="360"/>
+      </w:pPr>
+    </w:lvl>
+    <w:lvl w:ilvl="4" w:tplc="04090019" w:tentative="1">
+      <w:start w:val="1"/>
+      <w:numFmt w:val="lowerLetter"/>
+      <w:lvlText w:val="%5."/>
+      <w:lvlJc w:val="left"/>
+      <w:pPr>
+        <w:ind w:left="3675" w:hanging="360"/>
+      </w:pPr>
+    </w:lvl>
+    <w:lvl w:ilvl="5" w:tplc="0409001B" w:tentative="1">
+      <w:start w:val="1"/>
+      <w:numFmt w:val="lowerRoman"/>
+      <w:lvlText w:val="%6."/>
+      <w:lvlJc w:val="right"/>
+      <w:pPr>
+        <w:ind w:left="4395" w:hanging="180"/>
+      </w:pPr>
+    </w:lvl>
+    <w:lvl w:ilvl="6" w:tplc="0409000F" w:tentative="1">
+      <w:start w:val="1"/>
+      <w:numFmt w:val="decimal"/>
+      <w:lvlText w:val="%7."/>
+      <w:lvlJc w:val="left"/>
+      <w:pPr>
+        <w:ind w:left="5115" w:hanging="360"/>
+      </w:pPr>
+    </w:lvl>
+    <w:lvl w:ilvl="7" w:tplc="04090019" w:tentative="1">
+      <w:start w:val="1"/>
+      <w:numFmt w:val="lowerLetter"/>
+      <w:lvlText w:val="%8."/>
+      <w:lvlJc w:val="left"/>
+      <w:pPr>
+        <w:ind w:left="5835" w:hanging="360"/>
+      </w:pPr>
+    </w:lvl>
+    <w:lvl w:ilvl="8" w:tplc="0409001B" w:tentative="1">
+      <w:start w:val="1"/>
+      <w:numFmt w:val="lowerRoman"/>
+      <w:lvlText w:val="%9."/>
+      <w:lvlJc w:val="right"/>
+      <w:pPr>
+        <w:ind w:left="6555" w:hanging="180"/>
+      </w:pPr>
+    </w:lvl>
+  </w:abstractNum>
+  <w:abstractNum w:abstractNumId="8" w15:restartNumberingAfterBreak="0">
+    <w:nsid w:val="4BAE2717"/>
+    <w:multiLevelType w:val="hybridMultilevel"/>
+    <w:tmpl w:val="AC0CDFEE"/>
+    <w:lvl w:ilvl="0" w:tplc="FC8C413E">
+      <w:start w:val="1"/>
+      <w:numFmt w:val="lowerLetter"/>
+      <w:lvlText w:val="%1."/>
+      <w:lvlJc w:val="left"/>
+      <w:pPr>
+        <w:ind w:left="1515" w:hanging="360"/>
+      </w:pPr>
+      <w:rPr>
+        <w:b w:val="0"/>
+      </w:rPr>
+    </w:lvl>
+    <w:lvl w:ilvl="1" w:tplc="04090019" w:tentative="1">
+      <w:start w:val="1"/>
+      <w:numFmt w:val="lowerLetter"/>
+      <w:lvlText w:val="%2."/>
+      <w:lvlJc w:val="left"/>
+      <w:pPr>
+        <w:ind w:left="1440" w:hanging="360"/>
+      </w:pPr>
+    </w:lvl>
+    <w:lvl w:ilvl="2" w:tplc="0409001B" w:tentative="1">
+      <w:start w:val="1"/>
+      <w:numFmt w:val="lowerRoman"/>
+      <w:lvlText w:val="%3."/>
+      <w:lvlJc w:val="right"/>
+      <w:pPr>
+        <w:ind w:left="2160" w:hanging="180"/>
+      </w:pPr>
+    </w:lvl>
+    <w:lvl w:ilvl="3" w:tplc="0409000F" w:tentative="1">
+      <w:start w:val="1"/>
+      <w:numFmt w:val="decimal"/>
+      <w:lvlText w:val="%4."/>
+      <w:lvlJc w:val="left"/>
+      <w:pPr>
+        <w:ind w:left="2880" w:hanging="360"/>
+      </w:pPr>
+    </w:lvl>
+    <w:lvl w:ilvl="4" w:tplc="04090019" w:tentative="1">
+      <w:start w:val="1"/>
+      <w:numFmt w:val="lowerLetter"/>
+      <w:lvlText w:val="%5."/>
+      <w:lvlJc w:val="left"/>
+      <w:pPr>
+        <w:ind w:left="3600" w:hanging="360"/>
+      </w:pPr>
+    </w:lvl>
+    <w:lvl w:ilvl="5" w:tplc="0409001B" w:tentative="1">
+      <w:start w:val="1"/>
+      <w:numFmt w:val="lowerRoman"/>
+      <w:lvlText w:val="%6."/>
+      <w:lvlJc w:val="right"/>
+      <w:pPr>
+        <w:ind w:left="4320" w:hanging="180"/>
+      </w:pPr>
+    </w:lvl>
+    <w:lvl w:ilvl="6" w:tplc="0409000F" w:tentative="1">
+      <w:start w:val="1"/>
+      <w:numFmt w:val="decimal"/>
+      <w:lvlText w:val="%7."/>
+      <w:lvlJc w:val="left"/>
+      <w:pPr>
+        <w:ind w:left="5040" w:hanging="360"/>
+      </w:pPr>
+    </w:lvl>
+    <w:lvl w:ilvl="7" w:tplc="04090019" w:tentative="1">
+      <w:start w:val="1"/>
+      <w:numFmt w:val="lowerLetter"/>
+      <w:lvlText w:val="%8."/>
+      <w:lvlJc w:val="left"/>
+      <w:pPr>
+        <w:ind w:left="5760" w:hanging="360"/>
+      </w:pPr>
+    </w:lvl>
+    <w:lvl w:ilvl="8" w:tplc="0409001B" w:tentative="1">
+      <w:start w:val="1"/>
+      <w:numFmt w:val="lowerRoman"/>
+      <w:lvlText w:val="%9."/>
+      <w:lvlJc w:val="right"/>
+      <w:pPr>
+        <w:ind w:left="6480" w:hanging="180"/>
+      </w:pPr>
+    </w:lvl>
+  </w:abstractNum>
+  <w:abstractNum w:abstractNumId="9" w15:restartNumberingAfterBreak="0">
+    <w:nsid w:val="4EC10961"/>
+    <w:multiLevelType w:val="hybridMultilevel"/>
+    <w:tmpl w:val="547CA4D6"/>
+    <w:lvl w:ilvl="0" w:tplc="37AAF42A">
+      <w:start w:val="1"/>
+      <w:numFmt w:val="decimal"/>
+      <w:lvlText w:val="%1."/>
+      <w:lvlJc w:val="left"/>
+      <w:pPr>
+        <w:ind w:left="795" w:hanging="360"/>
+      </w:pPr>
+      <w:rPr>
+        <w:b/>
+        <w:sz w:val="24"/>
+        <w:szCs w:val="24"/>
+      </w:rPr>
+    </w:lvl>
+    <w:lvl w:ilvl="1" w:tplc="FC8C413E">
+      <w:start w:val="1"/>
+      <w:numFmt w:val="lowerLetter"/>
+      <w:lvlText w:val="%2."/>
+      <w:lvlJc w:val="left"/>
+      <w:pPr>
+        <w:ind w:left="1515" w:hanging="360"/>
+      </w:pPr>
+      <w:rPr>
+        <w:b w:val="0"/>
+      </w:rPr>
+    </w:lvl>
+    <w:lvl w:ilvl="2" w:tplc="0409001B">
+      <w:start w:val="1"/>
+      <w:numFmt w:val="lowerRoman"/>
+      <w:lvlText w:val="%3."/>
+      <w:lvlJc w:val="right"/>
+      <w:pPr>
+        <w:ind w:left="2235" w:hanging="180"/>
+      </w:pPr>
+    </w:lvl>
+    <w:lvl w:ilvl="3" w:tplc="0409000F" w:tentative="1">
+      <w:start w:val="1"/>
+      <w:numFmt w:val="decimal"/>
+      <w:lvlText w:val="%4."/>
+      <w:lvlJc w:val="left"/>
+      <w:pPr>
+        <w:ind w:left="2955" w:hanging="360"/>
+      </w:pPr>
+    </w:lvl>
+    <w:lvl w:ilvl="4" w:tplc="04090019" w:tentative="1">
+      <w:start w:val="1"/>
+      <w:numFmt w:val="lowerLetter"/>
+      <w:lvlText w:val="%5."/>
+      <w:lvlJc w:val="left"/>
+      <w:pPr>
+        <w:ind w:left="3675" w:hanging="360"/>
+      </w:pPr>
+    </w:lvl>
+    <w:lvl w:ilvl="5" w:tplc="0409001B" w:tentative="1">
+      <w:start w:val="1"/>
+      <w:numFmt w:val="lowerRoman"/>
+      <w:lvlText w:val="%6."/>
+      <w:lvlJc w:val="right"/>
+      <w:pPr>
+        <w:ind w:left="4395" w:hanging="180"/>
+      </w:pPr>
+    </w:lvl>
+    <w:lvl w:ilvl="6" w:tplc="0409000F" w:tentative="1">
+      <w:start w:val="1"/>
+      <w:numFmt w:val="decimal"/>
+      <w:lvlText w:val="%7."/>
+      <w:lvlJc w:val="left"/>
+      <w:pPr>
+        <w:ind w:left="5115" w:hanging="360"/>
+      </w:pPr>
+    </w:lvl>
+    <w:lvl w:ilvl="7" w:tplc="04090019" w:tentative="1">
+      <w:start w:val="1"/>
+      <w:numFmt w:val="lowerLetter"/>
+      <w:lvlText w:val="%8."/>
+      <w:lvlJc w:val="left"/>
+      <w:pPr>
+        <w:ind w:left="5835" w:hanging="360"/>
+      </w:pPr>
+    </w:lvl>
+    <w:lvl w:ilvl="8" w:tplc="0409001B" w:tentative="1">
+      <w:start w:val="1"/>
+      <w:numFmt w:val="lowerRoman"/>
+      <w:lvlText w:val="%9."/>
+      <w:lvlJc w:val="right"/>
+      <w:pPr>
+        <w:ind w:left="6555" w:hanging="180"/>
+      </w:pPr>
+    </w:lvl>
+  </w:abstractNum>
+  <w:abstractNum w:abstractNumId="10" w15:restartNumberingAfterBreak="0">
+    <w:nsid w:val="534957CE"/>
+    <w:multiLevelType w:val="hybridMultilevel"/>
+    <w:tmpl w:val="A86809B8"/>
+    <w:lvl w:ilvl="0" w:tplc="FC8C413E">
+      <w:start w:val="1"/>
+      <w:numFmt w:val="lowerLetter"/>
+      <w:lvlText w:val="%1."/>
+      <w:lvlJc w:val="left"/>
+      <w:pPr>
+        <w:ind w:left="1290" w:hanging="360"/>
+      </w:pPr>
+      <w:rPr>
+        <w:b w:val="0"/>
+      </w:rPr>
+    </w:lvl>
+    <w:lvl w:ilvl="1" w:tplc="04090019" w:tentative="1">
+      <w:start w:val="1"/>
+      <w:numFmt w:val="lowerLetter"/>
+      <w:lvlText w:val="%2."/>
+      <w:lvlJc w:val="left"/>
+      <w:pPr>
+        <w:ind w:left="1215" w:hanging="360"/>
+      </w:pPr>
+    </w:lvl>
+    <w:lvl w:ilvl="2" w:tplc="0409001B" w:tentative="1">
+      <w:start w:val="1"/>
+      <w:numFmt w:val="lowerRoman"/>
+      <w:lvlText w:val="%3."/>
+      <w:lvlJc w:val="right"/>
+      <w:pPr>
+        <w:ind w:left="1935" w:hanging="180"/>
+      </w:pPr>
+    </w:lvl>
+    <w:lvl w:ilvl="3" w:tplc="0409000F" w:tentative="1">
+      <w:start w:val="1"/>
+      <w:numFmt w:val="decimal"/>
+      <w:lvlText w:val="%4."/>
+      <w:lvlJc w:val="left"/>
+      <w:pPr>
+        <w:ind w:left="2655" w:hanging="360"/>
+      </w:pPr>
+    </w:lvl>
+    <w:lvl w:ilvl="4" w:tplc="04090019" w:tentative="1">
+      <w:start w:val="1"/>
+      <w:numFmt w:val="lowerLetter"/>
+      <w:lvlText w:val="%5."/>
+      <w:lvlJc w:val="left"/>
+      <w:pPr>
+        <w:ind w:left="3375" w:hanging="360"/>
+      </w:pPr>
+    </w:lvl>
+    <w:lvl w:ilvl="5" w:tplc="0409001B" w:tentative="1">
+      <w:start w:val="1"/>
+      <w:numFmt w:val="lowerRoman"/>
+      <w:lvlText w:val="%6."/>
+      <w:lvlJc w:val="right"/>
+      <w:pPr>
+        <w:ind w:left="4095" w:hanging="180"/>
+      </w:pPr>
+    </w:lvl>
+    <w:lvl w:ilvl="6" w:tplc="0409000F" w:tentative="1">
+      <w:start w:val="1"/>
+      <w:numFmt w:val="decimal"/>
+      <w:lvlText w:val="%7."/>
+      <w:lvlJc w:val="left"/>
+      <w:pPr>
+        <w:ind w:left="4815" w:hanging="360"/>
+      </w:pPr>
+    </w:lvl>
+    <w:lvl w:ilvl="7" w:tplc="04090019" w:tentative="1">
+      <w:start w:val="1"/>
+      <w:numFmt w:val="lowerLetter"/>
+      <w:lvlText w:val="%8."/>
+      <w:lvlJc w:val="left"/>
+      <w:pPr>
+        <w:ind w:left="5535" w:hanging="360"/>
+      </w:pPr>
+    </w:lvl>
+    <w:lvl w:ilvl="8" w:tplc="0409001B" w:tentative="1">
+      <w:start w:val="1"/>
+      <w:numFmt w:val="lowerRoman"/>
+      <w:lvlText w:val="%9."/>
+      <w:lvlJc w:val="right"/>
+      <w:pPr>
+        <w:ind w:left="6255" w:hanging="180"/>
+      </w:pPr>
+    </w:lvl>
+  </w:abstractNum>
+  <w:abstractNum w:abstractNumId="11" w15:restartNumberingAfterBreak="0">
+    <w:nsid w:val="6412596C"/>
+    <w:multiLevelType w:val="hybridMultilevel"/>
+    <w:tmpl w:val="81646C26"/>
+    <w:lvl w:ilvl="0" w:tplc="FC8C413E">
+      <w:start w:val="1"/>
+      <w:numFmt w:val="lowerLetter"/>
+      <w:lvlText w:val="%1."/>
+      <w:lvlJc w:val="left"/>
+      <w:pPr>
+        <w:ind w:left="1215" w:hanging="360"/>
+      </w:pPr>
+      <w:rPr>
+        <w:b w:val="0"/>
+      </w:rPr>
+    </w:lvl>
+    <w:lvl w:ilvl="1" w:tplc="04090019" w:tentative="1">
+      <w:start w:val="1"/>
+      <w:numFmt w:val="lowerLetter"/>
+      <w:lvlText w:val="%2."/>
+      <w:lvlJc w:val="left"/>
+      <w:pPr>
+        <w:ind w:left="1140" w:hanging="360"/>
+      </w:pPr>
+    </w:lvl>
+    <w:lvl w:ilvl="2" w:tplc="0409001B" w:tentative="1">
+      <w:start w:val="1"/>
+      <w:numFmt w:val="lowerRoman"/>
+      <w:lvlText w:val="%3."/>
+      <w:lvlJc w:val="right"/>
+      <w:pPr>
+        <w:ind w:left="1860" w:hanging="180"/>
+      </w:pPr>
+    </w:lvl>
+    <w:lvl w:ilvl="3" w:tplc="0409000F" w:tentative="1">
+      <w:start w:val="1"/>
+      <w:numFmt w:val="decimal"/>
+      <w:lvlText w:val="%4."/>
+      <w:lvlJc w:val="left"/>
+      <w:pPr>
+        <w:ind w:left="2580" w:hanging="360"/>
+      </w:pPr>
+    </w:lvl>
+    <w:lvl w:ilvl="4" w:tplc="04090019" w:tentative="1">
+      <w:start w:val="1"/>
+      <w:numFmt w:val="lowerLetter"/>
+      <w:lvlText w:val="%5."/>
+      <w:lvlJc w:val="left"/>
+      <w:pPr>
+        <w:ind w:left="3300" w:hanging="360"/>
+      </w:pPr>
+    </w:lvl>
+    <w:lvl w:ilvl="5" w:tplc="0409001B" w:tentative="1">
+      <w:start w:val="1"/>
+      <w:numFmt w:val="lowerRoman"/>
+      <w:lvlText w:val="%6."/>
+      <w:lvlJc w:val="right"/>
+      <w:pPr>
+        <w:ind w:left="4020" w:hanging="180"/>
+      </w:pPr>
+    </w:lvl>
+    <w:lvl w:ilvl="6" w:tplc="0409000F" w:tentative="1">
+      <w:start w:val="1"/>
+      <w:numFmt w:val="decimal"/>
+      <w:lvlText w:val="%7."/>
+      <w:lvlJc w:val="left"/>
+      <w:pPr>
+        <w:ind w:left="4740" w:hanging="360"/>
+      </w:pPr>
+    </w:lvl>
+    <w:lvl w:ilvl="7" w:tplc="04090019" w:tentative="1">
+      <w:start w:val="1"/>
+      <w:numFmt w:val="lowerLetter"/>
+      <w:lvlText w:val="%8."/>
+      <w:lvlJc w:val="left"/>
+      <w:pPr>
+        <w:ind w:left="5460" w:hanging="360"/>
+      </w:pPr>
+    </w:lvl>
+    <w:lvl w:ilvl="8" w:tplc="0409001B" w:tentative="1">
+      <w:start w:val="1"/>
+      <w:numFmt w:val="lowerRoman"/>
+      <w:lvlText w:val="%9."/>
+      <w:lvlJc w:val="right"/>
+      <w:pPr>
+        <w:ind w:left="6180" w:hanging="180"/>
+      </w:pPr>
+    </w:lvl>
+  </w:abstractNum>
+  <w:abstractNum w:abstractNumId="12" w15:restartNumberingAfterBreak="0">
+    <w:nsid w:val="65F64A32"/>
+    <w:multiLevelType w:val="hybridMultilevel"/>
+    <w:tmpl w:val="3C34F0C6"/>
+    <w:lvl w:ilvl="0" w:tplc="FC8C413E">
+      <w:start w:val="1"/>
+      <w:numFmt w:val="lowerLetter"/>
+      <w:lvlText w:val="%1."/>
+      <w:lvlJc w:val="left"/>
+      <w:pPr>
+        <w:ind w:left="1365" w:hanging="360"/>
+      </w:pPr>
+      <w:rPr>
+        <w:b w:val="0"/>
+      </w:rPr>
+    </w:lvl>
+    <w:lvl w:ilvl="1" w:tplc="04090019" w:tentative="1">
+      <w:start w:val="1"/>
+      <w:numFmt w:val="lowerLetter"/>
+      <w:lvlText w:val="%2."/>
+      <w:lvlJc w:val="left"/>
+      <w:pPr>
+        <w:ind w:left="1290" w:hanging="360"/>
+      </w:pPr>
+    </w:lvl>
+    <w:lvl w:ilvl="2" w:tplc="0409001B" w:tentative="1">
+      <w:start w:val="1"/>
+      <w:numFmt w:val="lowerRoman"/>
+      <w:lvlText w:val="%3."/>
+      <w:lvlJc w:val="right"/>
+      <w:pPr>
+        <w:ind w:left="2010" w:hanging="180"/>
+      </w:pPr>
+    </w:lvl>
+    <w:lvl w:ilvl="3" w:tplc="0409000F" w:tentative="1">
+      <w:start w:val="1"/>
+      <w:numFmt w:val="decimal"/>
+      <w:lvlText w:val="%4."/>
+      <w:lvlJc w:val="left"/>
+      <w:pPr>
+        <w:ind w:left="2730" w:hanging="360"/>
+      </w:pPr>
+    </w:lvl>
+    <w:lvl w:ilvl="4" w:tplc="04090019" w:tentative="1">
+      <w:start w:val="1"/>
+      <w:numFmt w:val="lowerLetter"/>
+      <w:lvlText w:val="%5."/>
+      <w:lvlJc w:val="left"/>
+      <w:pPr>
+        <w:ind w:left="3450" w:hanging="360"/>
+      </w:pPr>
+    </w:lvl>
+    <w:lvl w:ilvl="5" w:tplc="0409001B" w:tentative="1">
+      <w:start w:val="1"/>
+      <w:numFmt w:val="lowerRoman"/>
+      <w:lvlText w:val="%6."/>
+      <w:lvlJc w:val="right"/>
+      <w:pPr>
+        <w:ind w:left="4170" w:hanging="180"/>
+      </w:pPr>
+    </w:lvl>
+    <w:lvl w:ilvl="6" w:tplc="0409000F" w:tentative="1">
+      <w:start w:val="1"/>
+      <w:numFmt w:val="decimal"/>
+      <w:lvlText w:val="%7."/>
+      <w:lvlJc w:val="left"/>
+      <w:pPr>
+        <w:ind w:left="4890" w:hanging="360"/>
+      </w:pPr>
+    </w:lvl>
+    <w:lvl w:ilvl="7" w:tplc="04090019" w:tentative="1">
+      <w:start w:val="1"/>
+      <w:numFmt w:val="lowerLetter"/>
+      <w:lvlText w:val="%8."/>
+      <w:lvlJc w:val="left"/>
+      <w:pPr>
+        <w:ind w:left="5610" w:hanging="360"/>
+      </w:pPr>
+    </w:lvl>
+    <w:lvl w:ilvl="8" w:tplc="0409001B" w:tentative="1">
+      <w:start w:val="1"/>
+      <w:numFmt w:val="lowerRoman"/>
+      <w:lvlText w:val="%9."/>
+      <w:lvlJc w:val="right"/>
+      <w:pPr>
+        <w:ind w:left="6330" w:hanging="180"/>
+      </w:pPr>
+    </w:lvl>
+  </w:abstractNum>
+  <w:abstractNum w:abstractNumId="13" w15:restartNumberingAfterBreak="0">
+    <w:nsid w:val="7664225B"/>
+    <w:multiLevelType w:val="hybridMultilevel"/>
+    <w:tmpl w:val="64F8FC6E"/>
+    <w:lvl w:ilvl="0" w:tplc="FC8C413E">
+      <w:start w:val="1"/>
+      <w:numFmt w:val="lowerLetter"/>
+      <w:lvlText w:val="%1."/>
+      <w:lvlJc w:val="left"/>
+      <w:pPr>
+        <w:ind w:left="1140" w:hanging="360"/>
+      </w:pPr>
+      <w:rPr>
+        <w:b w:val="0"/>
+      </w:rPr>
+    </w:lvl>
+    <w:lvl w:ilvl="1" w:tplc="04090019" w:tentative="1">
+      <w:start w:val="1"/>
+      <w:numFmt w:val="lowerLetter"/>
+      <w:lvlText w:val="%2."/>
+      <w:lvlJc w:val="left"/>
+      <w:pPr>
+        <w:ind w:left="1065" w:hanging="360"/>
+      </w:pPr>
+    </w:lvl>
+    <w:lvl w:ilvl="2" w:tplc="0409001B" w:tentative="1">
+      <w:start w:val="1"/>
+      <w:numFmt w:val="lowerRoman"/>
+      <w:lvlText w:val="%3."/>
+      <w:lvlJc w:val="right"/>
+      <w:pPr>
+        <w:ind w:left="1785" w:hanging="180"/>
+      </w:pPr>
+    </w:lvl>
+    <w:lvl w:ilvl="3" w:tplc="0409000F" w:tentative="1">
+      <w:start w:val="1"/>
+      <w:numFmt w:val="decimal"/>
+      <w:lvlText w:val="%4."/>
+      <w:lvlJc w:val="left"/>
+      <w:pPr>
+        <w:ind w:left="2505" w:hanging="360"/>
+      </w:pPr>
+    </w:lvl>
+    <w:lvl w:ilvl="4" w:tplc="04090019" w:tentative="1">
+      <w:start w:val="1"/>
+      <w:numFmt w:val="lowerLetter"/>
+      <w:lvlText w:val="%5."/>
+      <w:lvlJc w:val="left"/>
+      <w:pPr>
+        <w:ind w:left="3225" w:hanging="360"/>
+      </w:pPr>
+    </w:lvl>
+    <w:lvl w:ilvl="5" w:tplc="0409001B" w:tentative="1">
+      <w:start w:val="1"/>
+      <w:numFmt w:val="lowerRoman"/>
+      <w:lvlText w:val="%6."/>
+      <w:lvlJc w:val="right"/>
+      <w:pPr>
+        <w:ind w:left="3945" w:hanging="180"/>
+      </w:pPr>
+    </w:lvl>
+    <w:lvl w:ilvl="6" w:tplc="0409000F" w:tentative="1">
+      <w:start w:val="1"/>
+      <w:numFmt w:val="decimal"/>
+      <w:lvlText w:val="%7."/>
+      <w:lvlJc w:val="left"/>
+      <w:pPr>
+        <w:ind w:left="4665" w:hanging="360"/>
+      </w:pPr>
+    </w:lvl>
+    <w:lvl w:ilvl="7" w:tplc="04090019" w:tentative="1">
+      <w:start w:val="1"/>
+      <w:numFmt w:val="lowerLetter"/>
+      <w:lvlText w:val="%8."/>
+      <w:lvlJc w:val="left"/>
+      <w:pPr>
+        <w:ind w:left="5385" w:hanging="360"/>
+      </w:pPr>
+    </w:lvl>
+    <w:lvl w:ilvl="8" w:tplc="0409001B" w:tentative="1">
+      <w:start w:val="1"/>
+      <w:numFmt w:val="lowerRoman"/>
+      <w:lvlText w:val="%9."/>
+      <w:lvlJc w:val="right"/>
+      <w:pPr>
+        <w:ind w:left="6105" w:hanging="180"/>
+      </w:pPr>
+    </w:lvl>
+  </w:abstractNum>
   <w:num w:numId="1">
+    <w:abstractNumId w:val="1"/>
+  </w:num>
+  <w:num w:numId="2">
+    <w:abstractNumId w:val="4"/>
+  </w:num>
+  <w:num w:numId="3">
+    <w:abstractNumId w:val="6"/>
+  </w:num>
+  <w:num w:numId="4">
+    <w:abstractNumId w:val="7"/>
+  </w:num>
+  <w:num w:numId="5">
+    <w:abstractNumId w:val="3"/>
+  </w:num>
+  <w:num w:numId="6">
+    <w:abstractNumId w:val="8"/>
+  </w:num>
+  <w:num w:numId="7">
+    <w:abstractNumId w:val="2"/>
+  </w:num>
+  <w:num w:numId="8">
+    <w:abstractNumId w:val="12"/>
+  </w:num>
+  <w:num w:numId="9">
+    <w:abstractNumId w:val="10"/>
+  </w:num>
+  <w:num w:numId="10">
+    <w:abstractNumId w:val="11"/>
+  </w:num>
+  <w:num w:numId="11">
+    <w:abstractNumId w:val="13"/>
+  </w:num>
+  <w:num w:numId="12">
+    <w:abstractNumId w:val="5"/>
+  </w:num>
+  <w:num w:numId="13">
     <w:abstractNumId w:val="0"/>
   </w:num>
-  <w:num w:numId="2">
-    <w:abstractNumId w:val="1"/>
-  </w:num>
-  <w:num w:numId="3">
-    <w:abstractNumId w:val="2"/>
+  <w:num w:numId="14">
+    <w:abstractNumId w:val="9"/>
   </w:num>
 </w:numbering>
 </file>
@@ -2552,7 +5433,6 @@
   <w:style w:type="character" w:default="1" w:styleId="DefaultParagraphFont">
     <w:name w:val="Default Paragraph Font"/>
     <w:uiPriority w:val="1"/>
-    <w:semiHidden/>
     <w:unhideWhenUsed/>
   </w:style>
   <w:style w:type="table" w:default="1" w:styleId="TableNormal">
@@ -3037,6 +5917,17 @@
       </w:tcPr>
     </w:tblStylePr>
   </w:style>
+  <w:style w:type="character" w:styleId="Strong">
+    <w:name w:val="Strong"/>
+    <w:basedOn w:val="DefaultParagraphFont"/>
+    <w:uiPriority w:val="22"/>
+    <w:qFormat/>
+    <w:rsid w:val="005F3393"/>
+    <w:rPr>
+      <w:b/>
+      <w:bCs/>
+    </w:rPr>
+  </w:style>
 </w:styles>
 </file>
 

--- a/RoadMap_0.1.docx
+++ b/RoadMap_0.1.docx
@@ -1901,6 +1901,8 @@
         </w:rPr>
         <w:t>Practice Small Project:</w:t>
       </w:r>
+      <w:bookmarkStart w:id="0" w:name="_GoBack"/>
+      <w:bookmarkEnd w:id="0"/>
     </w:p>
     <w:tbl>
       <w:tblPr>
@@ -1991,7 +1993,15 @@
                 <w:sz w:val="24"/>
                 <w:szCs w:val="24"/>
               </w:rPr>
-              <w:t xml:space="preserve">Image Processing Tools using TkInter </w:t>
+              <w:t>Image</w:t>
+            </w:r>
+            <w:r>
+              <w:rPr>
+                <w:b w:val="0"/>
+                <w:sz w:val="24"/>
+                <w:szCs w:val="24"/>
+              </w:rPr>
+              <w:t xml:space="preserve"> Processing Tools using TkInter/Flask</w:t>
             </w:r>
           </w:p>
           <w:p>
@@ -2160,8 +2170,6 @@
             </w:r>
           </w:p>
         </w:tc>
-        <w:bookmarkStart w:id="0" w:name="_GoBack"/>
-        <w:bookmarkEnd w:id="0"/>
       </w:tr>
       <w:tr>
         <w:tc>
@@ -5928,6 +5936,36 @@
       <w:bCs/>
     </w:rPr>
   </w:style>
+  <w:style w:type="paragraph" w:styleId="BalloonText">
+    <w:name w:val="Balloon Text"/>
+    <w:basedOn w:val="Normal"/>
+    <w:link w:val="BalloonTextChar"/>
+    <w:uiPriority w:val="99"/>
+    <w:semiHidden/>
+    <w:unhideWhenUsed/>
+    <w:rsid w:val="00EB5641"/>
+    <w:pPr>
+      <w:spacing w:after="0" w:line="240" w:lineRule="auto"/>
+    </w:pPr>
+    <w:rPr>
+      <w:rFonts w:ascii="Segoe UI" w:hAnsi="Segoe UI" w:cs="Segoe UI"/>
+      <w:sz w:val="18"/>
+      <w:szCs w:val="18"/>
+    </w:rPr>
+  </w:style>
+  <w:style w:type="character" w:customStyle="1" w:styleId="BalloonTextChar">
+    <w:name w:val="Balloon Text Char"/>
+    <w:basedOn w:val="DefaultParagraphFont"/>
+    <w:link w:val="BalloonText"/>
+    <w:uiPriority w:val="99"/>
+    <w:semiHidden/>
+    <w:rsid w:val="00EB5641"/>
+    <w:rPr>
+      <w:rFonts w:ascii="Segoe UI" w:hAnsi="Segoe UI" w:cs="Segoe UI"/>
+      <w:sz w:val="18"/>
+      <w:szCs w:val="18"/>
+    </w:rPr>
+  </w:style>
 </w:styles>
 </file>
 
